--- a/docs/thermal energy formulae.docx
+++ b/docs/thermal energy formulae.docx
@@ -1247,9 +1247,4550 @@
       </m:oMathPara>
     </w:p>
     <w:p/>
+    <w:p/>
     <w:p>
+      <w:pPr>
+        <w:rPr>
+          <w:b/>
+        </w:rPr>
+      </w:pPr>
+      <w:r>
+        <w:rPr>
+          <w:b/>
+        </w:rPr>
+        <w:t>Conduction from one body into another</w:t>
+      </w:r>
+    </w:p>
+    <w:p>
+      <w:pPr>
+        <w:rPr>
+          <w:b/>
+        </w:rPr>
+      </w:pPr>
+    </w:p>
+    <w:p>
+      <w:r>
+        <w:t>Let us assume that:</w:t>
+      </w:r>
+    </w:p>
+    <w:p/>
+    <w:p>
+      <m:oMathPara>
+        <m:oMath>
+          <m:f>
+            <m:fPr>
+              <m:ctrlPr>
+                <w:rPr>
+                  <w:rFonts w:ascii="Cambria Math" w:hAnsi="Cambria Math"/>
+                  <w:i/>
+                </w:rPr>
+              </m:ctrlPr>
+            </m:fPr>
+            <m:num>
+              <m:r>
+                <w:rPr>
+                  <w:rFonts w:ascii="Cambria Math" w:hAnsi="Cambria Math"/>
+                </w:rPr>
+                <m:t>d</m:t>
+              </m:r>
+              <m:sSub>
+                <m:sSubPr>
+                  <m:ctrlPr>
+                    <w:rPr>
+                      <w:rFonts w:ascii="Cambria Math" w:hAnsi="Cambria Math"/>
+                      <w:i/>
+                    </w:rPr>
+                  </m:ctrlPr>
+                </m:sSubPr>
+                <m:e>
+                  <m:r>
+                    <w:rPr>
+                      <w:rFonts w:ascii="Cambria Math" w:hAnsi="Cambria Math"/>
+                    </w:rPr>
+                    <m:t>e</m:t>
+                  </m:r>
+                </m:e>
+                <m:sub>
+                  <m:r>
+                    <w:rPr>
+                      <w:rFonts w:ascii="Cambria Math" w:hAnsi="Cambria Math"/>
+                    </w:rPr>
+                    <m:t>0</m:t>
+                  </m:r>
+                </m:sub>
+              </m:sSub>
+            </m:num>
+            <m:den>
+              <m:r>
+                <w:rPr>
+                  <w:rFonts w:ascii="Cambria Math" w:hAnsi="Cambria Math"/>
+                </w:rPr>
+                <m:t>dt</m:t>
+              </m:r>
+            </m:den>
+          </m:f>
+          <m:r>
+            <w:rPr>
+              <w:rFonts w:ascii="Cambria Math" w:hAnsi="Cambria Math"/>
+            </w:rPr>
+            <m:t>=</m:t>
+          </m:r>
+          <m:r>
+            <w:rPr>
+              <w:rFonts w:ascii="Cambria Math" w:hAnsi="Cambria Math"/>
+            </w:rPr>
+            <m:t>-</m:t>
+          </m:r>
+          <m:r>
+            <w:rPr>
+              <w:rFonts w:ascii="Cambria Math" w:hAnsi="Cambria Math"/>
+            </w:rPr>
+            <m:t>kA(</m:t>
+          </m:r>
+          <m:sSub>
+            <m:sSubPr>
+              <m:ctrlPr>
+                <w:rPr>
+                  <w:rFonts w:ascii="Cambria Math" w:hAnsi="Cambria Math"/>
+                  <w:i/>
+                </w:rPr>
+              </m:ctrlPr>
+            </m:sSubPr>
+            <m:e>
+              <m:r>
+                <w:rPr>
+                  <w:rFonts w:ascii="Cambria Math" w:hAnsi="Cambria Math"/>
+                </w:rPr>
+                <m:t>T</m:t>
+              </m:r>
+            </m:e>
+            <m:sub>
+              <m:r>
+                <w:rPr>
+                  <w:rFonts w:ascii="Cambria Math" w:hAnsi="Cambria Math"/>
+                </w:rPr>
+                <m:t>0</m:t>
+              </m:r>
+            </m:sub>
+          </m:sSub>
+          <m:r>
+            <w:rPr>
+              <w:rFonts w:ascii="Cambria Math" w:hAnsi="Cambria Math"/>
+            </w:rPr>
+            <m:t>-</m:t>
+          </m:r>
+          <m:sSub>
+            <m:sSubPr>
+              <m:ctrlPr>
+                <w:rPr>
+                  <w:rFonts w:ascii="Cambria Math" w:hAnsi="Cambria Math"/>
+                  <w:i/>
+                </w:rPr>
+              </m:ctrlPr>
+            </m:sSubPr>
+            <m:e>
+              <m:r>
+                <w:rPr>
+                  <w:rFonts w:ascii="Cambria Math" w:hAnsi="Cambria Math"/>
+                </w:rPr>
+                <m:t>T</m:t>
+              </m:r>
+            </m:e>
+            <m:sub>
+              <m:r>
+                <w:rPr>
+                  <w:rFonts w:ascii="Cambria Math" w:hAnsi="Cambria Math"/>
+                </w:rPr>
+                <m:t>1</m:t>
+              </m:r>
+            </m:sub>
+          </m:sSub>
+          <m:r>
+            <w:rPr>
+              <w:rFonts w:ascii="Cambria Math" w:hAnsi="Cambria Math"/>
+            </w:rPr>
+            <m:t>)</m:t>
+          </m:r>
+        </m:oMath>
+      </m:oMathPara>
+    </w:p>
+    <w:p/>
+    <w:p>
+      <w:r>
+        <w:t>Where e is the thermal energy of an object, t is time, k is the thermal conductivity of that object, A is the size of the contact area with another object, T0 is the temperature of the object and T1 is the temperature of the object it is touching.</w:t>
+      </w:r>
+    </w:p>
+    <w:p/>
+    <w:p>
+      <w:r>
+        <w:t>We can replace the T’s with e’s to give:</w:t>
+      </w:r>
+    </w:p>
+    <w:p/>
+    <w:p>
+      <m:oMathPara>
+        <m:oMath>
+          <m:f>
+            <m:fPr>
+              <m:ctrlPr>
+                <w:rPr>
+                  <w:rFonts w:ascii="Cambria Math" w:hAnsi="Cambria Math"/>
+                  <w:i/>
+                </w:rPr>
+              </m:ctrlPr>
+            </m:fPr>
+            <m:num>
+              <m:r>
+                <w:rPr>
+                  <w:rFonts w:ascii="Cambria Math" w:hAnsi="Cambria Math"/>
+                </w:rPr>
+                <m:t>d</m:t>
+              </m:r>
+              <m:sSub>
+                <m:sSubPr>
+                  <m:ctrlPr>
+                    <w:rPr>
+                      <w:rFonts w:ascii="Cambria Math" w:hAnsi="Cambria Math"/>
+                      <w:i/>
+                    </w:rPr>
+                  </m:ctrlPr>
+                </m:sSubPr>
+                <m:e>
+                  <m:r>
+                    <w:rPr>
+                      <w:rFonts w:ascii="Cambria Math" w:hAnsi="Cambria Math"/>
+                    </w:rPr>
+                    <m:t>e</m:t>
+                  </m:r>
+                </m:e>
+                <m:sub>
+                  <m:r>
+                    <w:rPr>
+                      <w:rFonts w:ascii="Cambria Math" w:hAnsi="Cambria Math"/>
+                    </w:rPr>
+                    <m:t>0</m:t>
+                  </m:r>
+                </m:sub>
+              </m:sSub>
+            </m:num>
+            <m:den>
+              <m:r>
+                <w:rPr>
+                  <w:rFonts w:ascii="Cambria Math" w:hAnsi="Cambria Math"/>
+                </w:rPr>
+                <m:t>dt</m:t>
+              </m:r>
+            </m:den>
+          </m:f>
+          <m:r>
+            <w:rPr>
+              <w:rFonts w:ascii="Cambria Math" w:hAnsi="Cambria Math"/>
+            </w:rPr>
+            <m:t>=</m:t>
+          </m:r>
+          <m:r>
+            <w:rPr>
+              <w:rFonts w:ascii="Cambria Math" w:hAnsi="Cambria Math"/>
+            </w:rPr>
+            <m:t>-</m:t>
+          </m:r>
+          <m:r>
+            <w:rPr>
+              <w:rFonts w:ascii="Cambria Math" w:hAnsi="Cambria Math"/>
+            </w:rPr>
+            <m:t>kA(</m:t>
+          </m:r>
+          <m:f>
+            <m:fPr>
+              <m:ctrlPr>
+                <w:rPr>
+                  <w:rFonts w:ascii="Cambria Math" w:hAnsi="Cambria Math"/>
+                  <w:i/>
+                </w:rPr>
+              </m:ctrlPr>
+            </m:fPr>
+            <m:num>
+              <m:sSub>
+                <m:sSubPr>
+                  <m:ctrlPr>
+                    <w:rPr>
+                      <w:rFonts w:ascii="Cambria Math" w:hAnsi="Cambria Math"/>
+                      <w:i/>
+                    </w:rPr>
+                  </m:ctrlPr>
+                </m:sSubPr>
+                <m:e>
+                  <m:r>
+                    <w:rPr>
+                      <w:rFonts w:ascii="Cambria Math" w:hAnsi="Cambria Math"/>
+                    </w:rPr>
+                    <m:t>e</m:t>
+                  </m:r>
+                </m:e>
+                <m:sub>
+                  <m:r>
+                    <w:rPr>
+                      <w:rFonts w:ascii="Cambria Math" w:hAnsi="Cambria Math"/>
+                    </w:rPr>
+                    <m:t>0</m:t>
+                  </m:r>
+                </m:sub>
+              </m:sSub>
+            </m:num>
+            <m:den>
+              <m:sSub>
+                <m:sSubPr>
+                  <m:ctrlPr>
+                    <w:rPr>
+                      <w:rFonts w:ascii="Cambria Math" w:hAnsi="Cambria Math"/>
+                      <w:i/>
+                    </w:rPr>
+                  </m:ctrlPr>
+                </m:sSubPr>
+                <m:e>
+                  <m:r>
+                    <w:rPr>
+                      <w:rFonts w:ascii="Cambria Math" w:hAnsi="Cambria Math"/>
+                    </w:rPr>
+                    <m:t>m</m:t>
+                  </m:r>
+                </m:e>
+                <m:sub>
+                  <m:r>
+                    <w:rPr>
+                      <w:rFonts w:ascii="Cambria Math" w:hAnsi="Cambria Math"/>
+                    </w:rPr>
+                    <m:t>0</m:t>
+                  </m:r>
+                </m:sub>
+              </m:sSub>
+              <m:sSub>
+                <m:sSubPr>
+                  <m:ctrlPr>
+                    <w:rPr>
+                      <w:rFonts w:ascii="Cambria Math" w:hAnsi="Cambria Math"/>
+                      <w:i/>
+                    </w:rPr>
+                  </m:ctrlPr>
+                </m:sSubPr>
+                <m:e>
+                  <m:r>
+                    <w:rPr>
+                      <w:rFonts w:ascii="Cambria Math" w:hAnsi="Cambria Math"/>
+                    </w:rPr>
+                    <m:t>c</m:t>
+                  </m:r>
+                </m:e>
+                <m:sub>
+                  <m:r>
+                    <w:rPr>
+                      <w:rFonts w:ascii="Cambria Math" w:hAnsi="Cambria Math"/>
+                    </w:rPr>
+                    <m:t>0</m:t>
+                  </m:r>
+                </m:sub>
+              </m:sSub>
+            </m:den>
+          </m:f>
+          <m:r>
+            <w:rPr>
+              <w:rFonts w:ascii="Cambria Math" w:hAnsi="Cambria Math"/>
+            </w:rPr>
+            <m:t>-</m:t>
+          </m:r>
+          <m:f>
+            <m:fPr>
+              <m:ctrlPr>
+                <w:rPr>
+                  <w:rFonts w:ascii="Cambria Math" w:hAnsi="Cambria Math"/>
+                  <w:i/>
+                </w:rPr>
+              </m:ctrlPr>
+            </m:fPr>
+            <m:num>
+              <m:sSub>
+                <m:sSubPr>
+                  <m:ctrlPr>
+                    <w:rPr>
+                      <w:rFonts w:ascii="Cambria Math" w:hAnsi="Cambria Math"/>
+                      <w:i/>
+                    </w:rPr>
+                  </m:ctrlPr>
+                </m:sSubPr>
+                <m:e>
+                  <m:r>
+                    <w:rPr>
+                      <w:rFonts w:ascii="Cambria Math" w:hAnsi="Cambria Math"/>
+                    </w:rPr>
+                    <m:t>e</m:t>
+                  </m:r>
+                </m:e>
+                <m:sub>
+                  <m:r>
+                    <w:rPr>
+                      <w:rFonts w:ascii="Cambria Math" w:hAnsi="Cambria Math"/>
+                    </w:rPr>
+                    <m:t>1</m:t>
+                  </m:r>
+                </m:sub>
+              </m:sSub>
+            </m:num>
+            <m:den>
+              <m:sSub>
+                <m:sSubPr>
+                  <m:ctrlPr>
+                    <w:rPr>
+                      <w:rFonts w:ascii="Cambria Math" w:hAnsi="Cambria Math"/>
+                      <w:i/>
+                    </w:rPr>
+                  </m:ctrlPr>
+                </m:sSubPr>
+                <m:e>
+                  <m:r>
+                    <w:rPr>
+                      <w:rFonts w:ascii="Cambria Math" w:hAnsi="Cambria Math"/>
+                    </w:rPr>
+                    <m:t>m</m:t>
+                  </m:r>
+                </m:e>
+                <m:sub>
+                  <m:r>
+                    <w:rPr>
+                      <w:rFonts w:ascii="Cambria Math" w:hAnsi="Cambria Math"/>
+                    </w:rPr>
+                    <m:t>1</m:t>
+                  </m:r>
+                </m:sub>
+              </m:sSub>
+              <m:sSub>
+                <m:sSubPr>
+                  <m:ctrlPr>
+                    <w:rPr>
+                      <w:rFonts w:ascii="Cambria Math" w:hAnsi="Cambria Math"/>
+                      <w:i/>
+                    </w:rPr>
+                  </m:ctrlPr>
+                </m:sSubPr>
+                <m:e>
+                  <m:r>
+                    <w:rPr>
+                      <w:rFonts w:ascii="Cambria Math" w:hAnsi="Cambria Math"/>
+                    </w:rPr>
+                    <m:t>c</m:t>
+                  </m:r>
+                </m:e>
+                <m:sub>
+                  <m:r>
+                    <w:rPr>
+                      <w:rFonts w:ascii="Cambria Math" w:hAnsi="Cambria Math"/>
+                    </w:rPr>
+                    <m:t>1</m:t>
+                  </m:r>
+                </m:sub>
+              </m:sSub>
+            </m:den>
+          </m:f>
+          <m:r>
+            <w:rPr>
+              <w:rFonts w:ascii="Cambria Math" w:hAnsi="Cambria Math"/>
+            </w:rPr>
+            <m:t>)</m:t>
+          </m:r>
+        </m:oMath>
+      </m:oMathPara>
+    </w:p>
+    <w:p/>
+    <w:p>
+      <w:proofErr w:type="gramStart"/>
+      <w:r>
+        <w:t>where</w:t>
+      </w:r>
+      <w:proofErr w:type="gramEnd"/>
+      <w:r>
+        <w:t xml:space="preserve"> m is mass and c is the thermal heat capacity.</w:t>
+      </w:r>
+      <w:r>
+        <w:t xml:space="preserve"> If we assume there is no energy loss to outside sources then:</w:t>
+      </w:r>
+    </w:p>
+    <w:p/>
+    <w:p>
+      <m:oMathPara>
+        <m:oMath>
+          <m:sSub>
+            <m:sSubPr>
+              <m:ctrlPr>
+                <w:rPr>
+                  <w:rFonts w:ascii="Cambria Math" w:hAnsi="Cambria Math"/>
+                  <w:i/>
+                </w:rPr>
+              </m:ctrlPr>
+            </m:sSubPr>
+            <m:e>
+              <m:r>
+                <w:rPr>
+                  <w:rFonts w:ascii="Cambria Math" w:hAnsi="Cambria Math"/>
+                </w:rPr>
+                <m:t>e</m:t>
+              </m:r>
+            </m:e>
+            <m:sub>
+              <m:r>
+                <w:rPr>
+                  <w:rFonts w:ascii="Cambria Math" w:hAnsi="Cambria Math"/>
+                </w:rPr>
+                <m:t>0</m:t>
+              </m:r>
+            </m:sub>
+          </m:sSub>
+          <m:r>
+            <w:rPr>
+              <w:rFonts w:ascii="Cambria Math" w:hAnsi="Cambria Math"/>
+            </w:rPr>
+            <m:t>+</m:t>
+          </m:r>
+          <m:sSub>
+            <m:sSubPr>
+              <m:ctrlPr>
+                <w:rPr>
+                  <w:rFonts w:ascii="Cambria Math" w:hAnsi="Cambria Math"/>
+                  <w:i/>
+                </w:rPr>
+              </m:ctrlPr>
+            </m:sSubPr>
+            <m:e>
+              <m:r>
+                <w:rPr>
+                  <w:rFonts w:ascii="Cambria Math" w:hAnsi="Cambria Math"/>
+                </w:rPr>
+                <m:t>e</m:t>
+              </m:r>
+            </m:e>
+            <m:sub>
+              <m:r>
+                <w:rPr>
+                  <w:rFonts w:ascii="Cambria Math" w:hAnsi="Cambria Math"/>
+                </w:rPr>
+                <m:t>1</m:t>
+              </m:r>
+            </m:sub>
+          </m:sSub>
+          <m:r>
+            <w:rPr>
+              <w:rFonts w:ascii="Cambria Math" w:hAnsi="Cambria Math"/>
+            </w:rPr>
+            <m:t>=E</m:t>
+          </m:r>
+        </m:oMath>
+      </m:oMathPara>
+    </w:p>
+    <w:p/>
+    <w:p>
+      <w:proofErr w:type="gramStart"/>
+      <w:r>
+        <w:t>so</w:t>
+      </w:r>
+      <w:proofErr w:type="gramEnd"/>
+      <w:r>
+        <w:t>:</w:t>
+      </w:r>
+    </w:p>
+    <w:p/>
+    <w:p>
+      <m:oMathPara>
+        <m:oMath>
+          <m:f>
+            <m:fPr>
+              <m:ctrlPr>
+                <w:rPr>
+                  <w:rFonts w:ascii="Cambria Math" w:hAnsi="Cambria Math"/>
+                  <w:i/>
+                </w:rPr>
+              </m:ctrlPr>
+            </m:fPr>
+            <m:num>
+              <m:r>
+                <w:rPr>
+                  <w:rFonts w:ascii="Cambria Math" w:hAnsi="Cambria Math"/>
+                </w:rPr>
+                <m:t>d</m:t>
+              </m:r>
+              <m:sSub>
+                <m:sSubPr>
+                  <m:ctrlPr>
+                    <w:rPr>
+                      <w:rFonts w:ascii="Cambria Math" w:hAnsi="Cambria Math"/>
+                      <w:i/>
+                    </w:rPr>
+                  </m:ctrlPr>
+                </m:sSubPr>
+                <m:e>
+                  <m:r>
+                    <w:rPr>
+                      <w:rFonts w:ascii="Cambria Math" w:hAnsi="Cambria Math"/>
+                    </w:rPr>
+                    <m:t>e</m:t>
+                  </m:r>
+                </m:e>
+                <m:sub>
+                  <m:r>
+                    <w:rPr>
+                      <w:rFonts w:ascii="Cambria Math" w:hAnsi="Cambria Math"/>
+                    </w:rPr>
+                    <m:t>0</m:t>
+                  </m:r>
+                </m:sub>
+              </m:sSub>
+            </m:num>
+            <m:den>
+              <m:r>
+                <w:rPr>
+                  <w:rFonts w:ascii="Cambria Math" w:hAnsi="Cambria Math"/>
+                </w:rPr>
+                <m:t>dt</m:t>
+              </m:r>
+            </m:den>
+          </m:f>
+          <m:r>
+            <w:rPr>
+              <w:rFonts w:ascii="Cambria Math" w:hAnsi="Cambria Math"/>
+            </w:rPr>
+            <m:t>=</m:t>
+          </m:r>
+          <m:r>
+            <w:rPr>
+              <w:rFonts w:ascii="Cambria Math" w:hAnsi="Cambria Math"/>
+            </w:rPr>
+            <m:t>-</m:t>
+          </m:r>
+          <m:r>
+            <w:rPr>
+              <w:rFonts w:ascii="Cambria Math" w:hAnsi="Cambria Math"/>
+            </w:rPr>
+            <m:t>kA(</m:t>
+          </m:r>
+          <m:f>
+            <m:fPr>
+              <m:ctrlPr>
+                <w:rPr>
+                  <w:rFonts w:ascii="Cambria Math" w:hAnsi="Cambria Math"/>
+                  <w:i/>
+                </w:rPr>
+              </m:ctrlPr>
+            </m:fPr>
+            <m:num>
+              <m:sSub>
+                <m:sSubPr>
+                  <m:ctrlPr>
+                    <w:rPr>
+                      <w:rFonts w:ascii="Cambria Math" w:hAnsi="Cambria Math"/>
+                      <w:i/>
+                    </w:rPr>
+                  </m:ctrlPr>
+                </m:sSubPr>
+                <m:e>
+                  <m:r>
+                    <w:rPr>
+                      <w:rFonts w:ascii="Cambria Math" w:hAnsi="Cambria Math"/>
+                    </w:rPr>
+                    <m:t>e</m:t>
+                  </m:r>
+                </m:e>
+                <m:sub>
+                  <m:r>
+                    <w:rPr>
+                      <w:rFonts w:ascii="Cambria Math" w:hAnsi="Cambria Math"/>
+                    </w:rPr>
+                    <m:t>0</m:t>
+                  </m:r>
+                </m:sub>
+              </m:sSub>
+            </m:num>
+            <m:den>
+              <m:sSub>
+                <m:sSubPr>
+                  <m:ctrlPr>
+                    <w:rPr>
+                      <w:rFonts w:ascii="Cambria Math" w:hAnsi="Cambria Math"/>
+                      <w:i/>
+                    </w:rPr>
+                  </m:ctrlPr>
+                </m:sSubPr>
+                <m:e>
+                  <m:r>
+                    <w:rPr>
+                      <w:rFonts w:ascii="Cambria Math" w:hAnsi="Cambria Math"/>
+                    </w:rPr>
+                    <m:t>m</m:t>
+                  </m:r>
+                </m:e>
+                <m:sub>
+                  <m:r>
+                    <w:rPr>
+                      <w:rFonts w:ascii="Cambria Math" w:hAnsi="Cambria Math"/>
+                    </w:rPr>
+                    <m:t>0</m:t>
+                  </m:r>
+                </m:sub>
+              </m:sSub>
+              <m:sSub>
+                <m:sSubPr>
+                  <m:ctrlPr>
+                    <w:rPr>
+                      <w:rFonts w:ascii="Cambria Math" w:hAnsi="Cambria Math"/>
+                      <w:i/>
+                    </w:rPr>
+                  </m:ctrlPr>
+                </m:sSubPr>
+                <m:e>
+                  <m:r>
+                    <w:rPr>
+                      <w:rFonts w:ascii="Cambria Math" w:hAnsi="Cambria Math"/>
+                    </w:rPr>
+                    <m:t>c</m:t>
+                  </m:r>
+                </m:e>
+                <m:sub>
+                  <m:r>
+                    <w:rPr>
+                      <w:rFonts w:ascii="Cambria Math" w:hAnsi="Cambria Math"/>
+                    </w:rPr>
+                    <m:t>0</m:t>
+                  </m:r>
+                </m:sub>
+              </m:sSub>
+            </m:den>
+          </m:f>
+          <m:r>
+            <w:rPr>
+              <w:rFonts w:ascii="Cambria Math" w:hAnsi="Cambria Math"/>
+            </w:rPr>
+            <m:t>-</m:t>
+          </m:r>
+          <m:f>
+            <m:fPr>
+              <m:ctrlPr>
+                <w:rPr>
+                  <w:rFonts w:ascii="Cambria Math" w:hAnsi="Cambria Math"/>
+                  <w:i/>
+                </w:rPr>
+              </m:ctrlPr>
+            </m:fPr>
+            <m:num>
+              <m:r>
+                <w:rPr>
+                  <w:rFonts w:ascii="Cambria Math" w:hAnsi="Cambria Math"/>
+                </w:rPr>
+                <m:t>E-</m:t>
+              </m:r>
+              <m:sSub>
+                <m:sSubPr>
+                  <m:ctrlPr>
+                    <w:rPr>
+                      <w:rFonts w:ascii="Cambria Math" w:hAnsi="Cambria Math"/>
+                      <w:i/>
+                    </w:rPr>
+                  </m:ctrlPr>
+                </m:sSubPr>
+                <m:e>
+                  <m:r>
+                    <w:rPr>
+                      <w:rFonts w:ascii="Cambria Math" w:hAnsi="Cambria Math"/>
+                    </w:rPr>
+                    <m:t>e</m:t>
+                  </m:r>
+                </m:e>
+                <m:sub>
+                  <m:r>
+                    <w:rPr>
+                      <w:rFonts w:ascii="Cambria Math" w:hAnsi="Cambria Math"/>
+                    </w:rPr>
+                    <m:t>0</m:t>
+                  </m:r>
+                </m:sub>
+              </m:sSub>
+            </m:num>
+            <m:den>
+              <m:sSub>
+                <m:sSubPr>
+                  <m:ctrlPr>
+                    <w:rPr>
+                      <w:rFonts w:ascii="Cambria Math" w:hAnsi="Cambria Math"/>
+                      <w:i/>
+                    </w:rPr>
+                  </m:ctrlPr>
+                </m:sSubPr>
+                <m:e>
+                  <m:r>
+                    <w:rPr>
+                      <w:rFonts w:ascii="Cambria Math" w:hAnsi="Cambria Math"/>
+                    </w:rPr>
+                    <m:t>m</m:t>
+                  </m:r>
+                </m:e>
+                <m:sub>
+                  <m:r>
+                    <w:rPr>
+                      <w:rFonts w:ascii="Cambria Math" w:hAnsi="Cambria Math"/>
+                    </w:rPr>
+                    <m:t>1</m:t>
+                  </m:r>
+                </m:sub>
+              </m:sSub>
+              <m:sSub>
+                <m:sSubPr>
+                  <m:ctrlPr>
+                    <w:rPr>
+                      <w:rFonts w:ascii="Cambria Math" w:hAnsi="Cambria Math"/>
+                      <w:i/>
+                    </w:rPr>
+                  </m:ctrlPr>
+                </m:sSubPr>
+                <m:e>
+                  <m:r>
+                    <w:rPr>
+                      <w:rFonts w:ascii="Cambria Math" w:hAnsi="Cambria Math"/>
+                    </w:rPr>
+                    <m:t>c</m:t>
+                  </m:r>
+                </m:e>
+                <m:sub>
+                  <m:r>
+                    <w:rPr>
+                      <w:rFonts w:ascii="Cambria Math" w:hAnsi="Cambria Math"/>
+                    </w:rPr>
+                    <m:t>1</m:t>
+                  </m:r>
+                </m:sub>
+              </m:sSub>
+            </m:den>
+          </m:f>
+          <m:r>
+            <w:rPr>
+              <w:rFonts w:ascii="Cambria Math" w:hAnsi="Cambria Math"/>
+            </w:rPr>
+            <m:t>)</m:t>
+          </m:r>
+        </m:oMath>
+      </m:oMathPara>
+    </w:p>
+    <w:p/>
+    <w:p>
+      <w:proofErr w:type="gramStart"/>
+      <w:r>
+        <w:t>which</w:t>
+      </w:r>
+      <w:proofErr w:type="gramEnd"/>
+      <w:r>
+        <w:t xml:space="preserve"> can be re-arranged to:</w:t>
+      </w:r>
+    </w:p>
+    <w:p/>
+    <w:p>
+      <m:oMathPara>
+        <m:oMath>
+          <m:f>
+            <m:fPr>
+              <m:ctrlPr>
+                <w:rPr>
+                  <w:rFonts w:ascii="Cambria Math" w:hAnsi="Cambria Math"/>
+                  <w:i/>
+                </w:rPr>
+              </m:ctrlPr>
+            </m:fPr>
+            <m:num>
+              <m:r>
+                <w:rPr>
+                  <w:rFonts w:ascii="Cambria Math" w:hAnsi="Cambria Math"/>
+                </w:rPr>
+                <m:t>d</m:t>
+              </m:r>
+              <m:sSub>
+                <m:sSubPr>
+                  <m:ctrlPr>
+                    <w:rPr>
+                      <w:rFonts w:ascii="Cambria Math" w:hAnsi="Cambria Math"/>
+                      <w:i/>
+                    </w:rPr>
+                  </m:ctrlPr>
+                </m:sSubPr>
+                <m:e>
+                  <m:r>
+                    <w:rPr>
+                      <w:rFonts w:ascii="Cambria Math" w:hAnsi="Cambria Math"/>
+                    </w:rPr>
+                    <m:t>e</m:t>
+                  </m:r>
+                </m:e>
+                <m:sub>
+                  <m:r>
+                    <w:rPr>
+                      <w:rFonts w:ascii="Cambria Math" w:hAnsi="Cambria Math"/>
+                    </w:rPr>
+                    <m:t>0</m:t>
+                  </m:r>
+                </m:sub>
+              </m:sSub>
+            </m:num>
+            <m:den>
+              <m:r>
+                <w:rPr>
+                  <w:rFonts w:ascii="Cambria Math" w:hAnsi="Cambria Math"/>
+                </w:rPr>
+                <m:t>dt</m:t>
+              </m:r>
+            </m:den>
+          </m:f>
+          <m:r>
+            <w:rPr>
+              <w:rFonts w:ascii="Cambria Math" w:hAnsi="Cambria Math"/>
+            </w:rPr>
+            <m:t>=</m:t>
+          </m:r>
+          <m:r>
+            <w:rPr>
+              <w:rFonts w:ascii="Cambria Math" w:hAnsi="Cambria Math"/>
+            </w:rPr>
+            <m:t>-</m:t>
+          </m:r>
+          <m:r>
+            <w:rPr>
+              <w:rFonts w:ascii="Cambria Math" w:hAnsi="Cambria Math"/>
+            </w:rPr>
+            <m:t>kA(</m:t>
+          </m:r>
+          <m:f>
+            <m:fPr>
+              <m:ctrlPr>
+                <w:rPr>
+                  <w:rFonts w:ascii="Cambria Math" w:hAnsi="Cambria Math"/>
+                  <w:i/>
+                </w:rPr>
+              </m:ctrlPr>
+            </m:fPr>
+            <m:num>
+              <m:sSub>
+                <m:sSubPr>
+                  <m:ctrlPr>
+                    <w:rPr>
+                      <w:rFonts w:ascii="Cambria Math" w:hAnsi="Cambria Math"/>
+                      <w:i/>
+                    </w:rPr>
+                  </m:ctrlPr>
+                </m:sSubPr>
+                <m:e>
+                  <m:r>
+                    <w:rPr>
+                      <w:rFonts w:ascii="Cambria Math" w:hAnsi="Cambria Math"/>
+                    </w:rPr>
+                    <m:t>e</m:t>
+                  </m:r>
+                </m:e>
+                <m:sub>
+                  <m:r>
+                    <w:rPr>
+                      <w:rFonts w:ascii="Cambria Math" w:hAnsi="Cambria Math"/>
+                    </w:rPr>
+                    <m:t>0</m:t>
+                  </m:r>
+                </m:sub>
+              </m:sSub>
+              <m:sSub>
+                <m:sSubPr>
+                  <m:ctrlPr>
+                    <w:rPr>
+                      <w:rFonts w:ascii="Cambria Math" w:hAnsi="Cambria Math"/>
+                      <w:i/>
+                    </w:rPr>
+                  </m:ctrlPr>
+                </m:sSubPr>
+                <m:e>
+                  <m:r>
+                    <w:rPr>
+                      <w:rFonts w:ascii="Cambria Math" w:hAnsi="Cambria Math"/>
+                    </w:rPr>
+                    <m:t>m</m:t>
+                  </m:r>
+                </m:e>
+                <m:sub>
+                  <m:r>
+                    <w:rPr>
+                      <w:rFonts w:ascii="Cambria Math" w:hAnsi="Cambria Math"/>
+                    </w:rPr>
+                    <m:t>1</m:t>
+                  </m:r>
+                </m:sub>
+              </m:sSub>
+              <m:sSub>
+                <m:sSubPr>
+                  <m:ctrlPr>
+                    <w:rPr>
+                      <w:rFonts w:ascii="Cambria Math" w:hAnsi="Cambria Math"/>
+                      <w:i/>
+                    </w:rPr>
+                  </m:ctrlPr>
+                </m:sSubPr>
+                <m:e>
+                  <m:r>
+                    <w:rPr>
+                      <w:rFonts w:ascii="Cambria Math" w:hAnsi="Cambria Math"/>
+                    </w:rPr>
+                    <m:t>c</m:t>
+                  </m:r>
+                </m:e>
+                <m:sub>
+                  <m:r>
+                    <w:rPr>
+                      <w:rFonts w:ascii="Cambria Math" w:hAnsi="Cambria Math"/>
+                    </w:rPr>
+                    <m:t>1</m:t>
+                  </m:r>
+                </m:sub>
+              </m:sSub>
+            </m:num>
+            <m:den>
+              <m:sSub>
+                <m:sSubPr>
+                  <m:ctrlPr>
+                    <w:rPr>
+                      <w:rFonts w:ascii="Cambria Math" w:hAnsi="Cambria Math"/>
+                      <w:i/>
+                    </w:rPr>
+                  </m:ctrlPr>
+                </m:sSubPr>
+                <m:e>
+                  <m:r>
+                    <w:rPr>
+                      <w:rFonts w:ascii="Cambria Math" w:hAnsi="Cambria Math"/>
+                    </w:rPr>
+                    <m:t>m</m:t>
+                  </m:r>
+                </m:e>
+                <m:sub>
+                  <m:r>
+                    <w:rPr>
+                      <w:rFonts w:ascii="Cambria Math" w:hAnsi="Cambria Math"/>
+                    </w:rPr>
+                    <m:t>0</m:t>
+                  </m:r>
+                </m:sub>
+              </m:sSub>
+              <m:sSub>
+                <m:sSubPr>
+                  <m:ctrlPr>
+                    <w:rPr>
+                      <w:rFonts w:ascii="Cambria Math" w:hAnsi="Cambria Math"/>
+                      <w:i/>
+                    </w:rPr>
+                  </m:ctrlPr>
+                </m:sSubPr>
+                <m:e>
+                  <m:r>
+                    <w:rPr>
+                      <w:rFonts w:ascii="Cambria Math" w:hAnsi="Cambria Math"/>
+                    </w:rPr>
+                    <m:t>c</m:t>
+                  </m:r>
+                </m:e>
+                <m:sub>
+                  <m:r>
+                    <w:rPr>
+                      <w:rFonts w:ascii="Cambria Math" w:hAnsi="Cambria Math"/>
+                    </w:rPr>
+                    <m:t>0</m:t>
+                  </m:r>
+                </m:sub>
+              </m:sSub>
+              <m:sSub>
+                <m:sSubPr>
+                  <m:ctrlPr>
+                    <w:rPr>
+                      <w:rFonts w:ascii="Cambria Math" w:hAnsi="Cambria Math"/>
+                      <w:i/>
+                    </w:rPr>
+                  </m:ctrlPr>
+                </m:sSubPr>
+                <m:e>
+                  <m:r>
+                    <w:rPr>
+                      <w:rFonts w:ascii="Cambria Math" w:hAnsi="Cambria Math"/>
+                    </w:rPr>
+                    <m:t>m</m:t>
+                  </m:r>
+                </m:e>
+                <m:sub>
+                  <m:r>
+                    <w:rPr>
+                      <w:rFonts w:ascii="Cambria Math" w:hAnsi="Cambria Math"/>
+                    </w:rPr>
+                    <m:t>1</m:t>
+                  </m:r>
+                </m:sub>
+              </m:sSub>
+              <m:sSub>
+                <m:sSubPr>
+                  <m:ctrlPr>
+                    <w:rPr>
+                      <w:rFonts w:ascii="Cambria Math" w:hAnsi="Cambria Math"/>
+                      <w:i/>
+                    </w:rPr>
+                  </m:ctrlPr>
+                </m:sSubPr>
+                <m:e>
+                  <m:r>
+                    <w:rPr>
+                      <w:rFonts w:ascii="Cambria Math" w:hAnsi="Cambria Math"/>
+                    </w:rPr>
+                    <m:t>c</m:t>
+                  </m:r>
+                </m:e>
+                <m:sub>
+                  <m:r>
+                    <w:rPr>
+                      <w:rFonts w:ascii="Cambria Math" w:hAnsi="Cambria Math"/>
+                    </w:rPr>
+                    <m:t>1</m:t>
+                  </m:r>
+                </m:sub>
+              </m:sSub>
+            </m:den>
+          </m:f>
+          <m:r>
+            <w:rPr>
+              <w:rFonts w:ascii="Cambria Math" w:hAnsi="Cambria Math"/>
+            </w:rPr>
+            <m:t>-</m:t>
+          </m:r>
+          <m:f>
+            <m:fPr>
+              <m:ctrlPr>
+                <w:rPr>
+                  <w:rFonts w:ascii="Cambria Math" w:hAnsi="Cambria Math"/>
+                  <w:i/>
+                </w:rPr>
+              </m:ctrlPr>
+            </m:fPr>
+            <m:num>
+              <m:r>
+                <w:rPr>
+                  <w:rFonts w:ascii="Cambria Math" w:hAnsi="Cambria Math"/>
+                </w:rPr>
+                <m:t>E</m:t>
+              </m:r>
+              <m:sSub>
+                <m:sSubPr>
+                  <m:ctrlPr>
+                    <w:rPr>
+                      <w:rFonts w:ascii="Cambria Math" w:hAnsi="Cambria Math"/>
+                      <w:i/>
+                    </w:rPr>
+                  </m:ctrlPr>
+                </m:sSubPr>
+                <m:e>
+                  <m:r>
+                    <w:rPr>
+                      <w:rFonts w:ascii="Cambria Math" w:hAnsi="Cambria Math"/>
+                    </w:rPr>
+                    <m:t>m</m:t>
+                  </m:r>
+                </m:e>
+                <m:sub>
+                  <m:r>
+                    <w:rPr>
+                      <w:rFonts w:ascii="Cambria Math" w:hAnsi="Cambria Math"/>
+                    </w:rPr>
+                    <m:t>0</m:t>
+                  </m:r>
+                </m:sub>
+              </m:sSub>
+              <m:sSub>
+                <m:sSubPr>
+                  <m:ctrlPr>
+                    <w:rPr>
+                      <w:rFonts w:ascii="Cambria Math" w:hAnsi="Cambria Math"/>
+                      <w:i/>
+                    </w:rPr>
+                  </m:ctrlPr>
+                </m:sSubPr>
+                <m:e>
+                  <m:r>
+                    <w:rPr>
+                      <w:rFonts w:ascii="Cambria Math" w:hAnsi="Cambria Math"/>
+                    </w:rPr>
+                    <m:t>c</m:t>
+                  </m:r>
+                </m:e>
+                <m:sub>
+                  <m:r>
+                    <w:rPr>
+                      <w:rFonts w:ascii="Cambria Math" w:hAnsi="Cambria Math"/>
+                    </w:rPr>
+                    <m:t>0</m:t>
+                  </m:r>
+                </m:sub>
+              </m:sSub>
+              <m:r>
+                <w:rPr>
+                  <w:rFonts w:ascii="Cambria Math" w:hAnsi="Cambria Math"/>
+                </w:rPr>
+                <m:t>-</m:t>
+              </m:r>
+              <m:sSub>
+                <m:sSubPr>
+                  <m:ctrlPr>
+                    <w:rPr>
+                      <w:rFonts w:ascii="Cambria Math" w:hAnsi="Cambria Math"/>
+                      <w:i/>
+                    </w:rPr>
+                  </m:ctrlPr>
+                </m:sSubPr>
+                <m:e>
+                  <m:r>
+                    <w:rPr>
+                      <w:rFonts w:ascii="Cambria Math" w:hAnsi="Cambria Math"/>
+                    </w:rPr>
+                    <m:t>e</m:t>
+                  </m:r>
+                </m:e>
+                <m:sub>
+                  <m:r>
+                    <w:rPr>
+                      <w:rFonts w:ascii="Cambria Math" w:hAnsi="Cambria Math"/>
+                    </w:rPr>
+                    <m:t>0</m:t>
+                  </m:r>
+                </m:sub>
+              </m:sSub>
+              <m:sSub>
+                <m:sSubPr>
+                  <m:ctrlPr>
+                    <w:rPr>
+                      <w:rFonts w:ascii="Cambria Math" w:hAnsi="Cambria Math"/>
+                      <w:i/>
+                    </w:rPr>
+                  </m:ctrlPr>
+                </m:sSubPr>
+                <m:e>
+                  <m:r>
+                    <w:rPr>
+                      <w:rFonts w:ascii="Cambria Math" w:hAnsi="Cambria Math"/>
+                    </w:rPr>
+                    <m:t>m</m:t>
+                  </m:r>
+                </m:e>
+                <m:sub>
+                  <m:r>
+                    <w:rPr>
+                      <w:rFonts w:ascii="Cambria Math" w:hAnsi="Cambria Math"/>
+                    </w:rPr>
+                    <m:t>0</m:t>
+                  </m:r>
+                </m:sub>
+              </m:sSub>
+              <m:sSub>
+                <m:sSubPr>
+                  <m:ctrlPr>
+                    <w:rPr>
+                      <w:rFonts w:ascii="Cambria Math" w:hAnsi="Cambria Math"/>
+                      <w:i/>
+                    </w:rPr>
+                  </m:ctrlPr>
+                </m:sSubPr>
+                <m:e>
+                  <m:r>
+                    <w:rPr>
+                      <w:rFonts w:ascii="Cambria Math" w:hAnsi="Cambria Math"/>
+                    </w:rPr>
+                    <m:t>c</m:t>
+                  </m:r>
+                </m:e>
+                <m:sub>
+                  <m:r>
+                    <w:rPr>
+                      <w:rFonts w:ascii="Cambria Math" w:hAnsi="Cambria Math"/>
+                    </w:rPr>
+                    <m:t>0</m:t>
+                  </m:r>
+                </m:sub>
+              </m:sSub>
+            </m:num>
+            <m:den>
+              <m:sSub>
+                <m:sSubPr>
+                  <m:ctrlPr>
+                    <w:rPr>
+                      <w:rFonts w:ascii="Cambria Math" w:hAnsi="Cambria Math"/>
+                      <w:i/>
+                    </w:rPr>
+                  </m:ctrlPr>
+                </m:sSubPr>
+                <m:e>
+                  <m:sSub>
+                    <m:sSubPr>
+                      <m:ctrlPr>
+                        <w:rPr>
+                          <w:rFonts w:ascii="Cambria Math" w:hAnsi="Cambria Math"/>
+                          <w:i/>
+                        </w:rPr>
+                      </m:ctrlPr>
+                    </m:sSubPr>
+                    <m:e>
+                      <m:r>
+                        <w:rPr>
+                          <w:rFonts w:ascii="Cambria Math" w:hAnsi="Cambria Math"/>
+                        </w:rPr>
+                        <m:t>m</m:t>
+                      </m:r>
+                    </m:e>
+                    <m:sub>
+                      <m:r>
+                        <w:rPr>
+                          <w:rFonts w:ascii="Cambria Math" w:hAnsi="Cambria Math"/>
+                        </w:rPr>
+                        <m:t>0</m:t>
+                      </m:r>
+                    </m:sub>
+                  </m:sSub>
+                  <m:sSub>
+                    <m:sSubPr>
+                      <m:ctrlPr>
+                        <w:rPr>
+                          <w:rFonts w:ascii="Cambria Math" w:hAnsi="Cambria Math"/>
+                          <w:i/>
+                        </w:rPr>
+                      </m:ctrlPr>
+                    </m:sSubPr>
+                    <m:e>
+                      <m:r>
+                        <w:rPr>
+                          <w:rFonts w:ascii="Cambria Math" w:hAnsi="Cambria Math"/>
+                        </w:rPr>
+                        <m:t>c</m:t>
+                      </m:r>
+                    </m:e>
+                    <m:sub>
+                      <m:r>
+                        <w:rPr>
+                          <w:rFonts w:ascii="Cambria Math" w:hAnsi="Cambria Math"/>
+                        </w:rPr>
+                        <m:t>0</m:t>
+                      </m:r>
+                    </m:sub>
+                  </m:sSub>
+                  <m:r>
+                    <w:rPr>
+                      <w:rFonts w:ascii="Cambria Math" w:hAnsi="Cambria Math"/>
+                    </w:rPr>
+                    <m:t>m</m:t>
+                  </m:r>
+                </m:e>
+                <m:sub>
+                  <m:r>
+                    <w:rPr>
+                      <w:rFonts w:ascii="Cambria Math" w:hAnsi="Cambria Math"/>
+                    </w:rPr>
+                    <m:t>1</m:t>
+                  </m:r>
+                </m:sub>
+              </m:sSub>
+              <m:sSub>
+                <m:sSubPr>
+                  <m:ctrlPr>
+                    <w:rPr>
+                      <w:rFonts w:ascii="Cambria Math" w:hAnsi="Cambria Math"/>
+                      <w:i/>
+                    </w:rPr>
+                  </m:ctrlPr>
+                </m:sSubPr>
+                <m:e>
+                  <m:r>
+                    <w:rPr>
+                      <w:rFonts w:ascii="Cambria Math" w:hAnsi="Cambria Math"/>
+                    </w:rPr>
+                    <m:t>c</m:t>
+                  </m:r>
+                </m:e>
+                <m:sub>
+                  <m:r>
+                    <w:rPr>
+                      <w:rFonts w:ascii="Cambria Math" w:hAnsi="Cambria Math"/>
+                    </w:rPr>
+                    <m:t>1</m:t>
+                  </m:r>
+                </m:sub>
+              </m:sSub>
+            </m:den>
+          </m:f>
+          <m:r>
+            <w:rPr>
+              <w:rFonts w:ascii="Cambria Math" w:hAnsi="Cambria Math"/>
+            </w:rPr>
+            <m:t>)</m:t>
+          </m:r>
+        </m:oMath>
+      </m:oMathPara>
+    </w:p>
+    <w:p/>
+    <w:p>
+      <m:oMathPara>
+        <m:oMath>
+          <m:f>
+            <m:fPr>
+              <m:ctrlPr>
+                <w:rPr>
+                  <w:rFonts w:ascii="Cambria Math" w:hAnsi="Cambria Math"/>
+                  <w:i/>
+                </w:rPr>
+              </m:ctrlPr>
+            </m:fPr>
+            <m:num>
+              <m:r>
+                <w:rPr>
+                  <w:rFonts w:ascii="Cambria Math" w:hAnsi="Cambria Math"/>
+                </w:rPr>
+                <m:t>d</m:t>
+              </m:r>
+              <m:sSub>
+                <m:sSubPr>
+                  <m:ctrlPr>
+                    <w:rPr>
+                      <w:rFonts w:ascii="Cambria Math" w:hAnsi="Cambria Math"/>
+                      <w:i/>
+                    </w:rPr>
+                  </m:ctrlPr>
+                </m:sSubPr>
+                <m:e>
+                  <m:r>
+                    <w:rPr>
+                      <w:rFonts w:ascii="Cambria Math" w:hAnsi="Cambria Math"/>
+                    </w:rPr>
+                    <m:t>e</m:t>
+                  </m:r>
+                </m:e>
+                <m:sub>
+                  <m:r>
+                    <w:rPr>
+                      <w:rFonts w:ascii="Cambria Math" w:hAnsi="Cambria Math"/>
+                    </w:rPr>
+                    <m:t>0</m:t>
+                  </m:r>
+                </m:sub>
+              </m:sSub>
+            </m:num>
+            <m:den>
+              <m:r>
+                <w:rPr>
+                  <w:rFonts w:ascii="Cambria Math" w:hAnsi="Cambria Math"/>
+                </w:rPr>
+                <m:t>dt</m:t>
+              </m:r>
+            </m:den>
+          </m:f>
+          <m:r>
+            <w:rPr>
+              <w:rFonts w:ascii="Cambria Math" w:hAnsi="Cambria Math"/>
+            </w:rPr>
+            <m:t>=</m:t>
+          </m:r>
+          <m:r>
+            <w:rPr>
+              <w:rFonts w:ascii="Cambria Math" w:hAnsi="Cambria Math"/>
+            </w:rPr>
+            <m:t>-</m:t>
+          </m:r>
+          <m:r>
+            <w:rPr>
+              <w:rFonts w:ascii="Cambria Math" w:hAnsi="Cambria Math"/>
+            </w:rPr>
+            <m:t>kA(</m:t>
+          </m:r>
+          <m:f>
+            <m:fPr>
+              <m:ctrlPr>
+                <w:rPr>
+                  <w:rFonts w:ascii="Cambria Math" w:hAnsi="Cambria Math"/>
+                  <w:i/>
+                </w:rPr>
+              </m:ctrlPr>
+            </m:fPr>
+            <m:num>
+              <m:sSub>
+                <m:sSubPr>
+                  <m:ctrlPr>
+                    <w:rPr>
+                      <w:rFonts w:ascii="Cambria Math" w:hAnsi="Cambria Math"/>
+                      <w:i/>
+                    </w:rPr>
+                  </m:ctrlPr>
+                </m:sSubPr>
+                <m:e>
+                  <m:r>
+                    <w:rPr>
+                      <w:rFonts w:ascii="Cambria Math" w:hAnsi="Cambria Math"/>
+                    </w:rPr>
+                    <m:t>e</m:t>
+                  </m:r>
+                </m:e>
+                <m:sub>
+                  <m:r>
+                    <w:rPr>
+                      <w:rFonts w:ascii="Cambria Math" w:hAnsi="Cambria Math"/>
+                    </w:rPr>
+                    <m:t>0</m:t>
+                  </m:r>
+                </m:sub>
+              </m:sSub>
+              <m:d>
+                <m:dPr>
+                  <m:ctrlPr>
+                    <w:rPr>
+                      <w:rFonts w:ascii="Cambria Math" w:hAnsi="Cambria Math"/>
+                      <w:i/>
+                    </w:rPr>
+                  </m:ctrlPr>
+                </m:dPr>
+                <m:e>
+                  <m:sSub>
+                    <m:sSubPr>
+                      <m:ctrlPr>
+                        <w:rPr>
+                          <w:rFonts w:ascii="Cambria Math" w:hAnsi="Cambria Math"/>
+                          <w:i/>
+                        </w:rPr>
+                      </m:ctrlPr>
+                    </m:sSubPr>
+                    <m:e>
+                      <m:r>
+                        <w:rPr>
+                          <w:rFonts w:ascii="Cambria Math" w:hAnsi="Cambria Math"/>
+                        </w:rPr>
+                        <m:t>m</m:t>
+                      </m:r>
+                    </m:e>
+                    <m:sub>
+                      <m:r>
+                        <w:rPr>
+                          <w:rFonts w:ascii="Cambria Math" w:hAnsi="Cambria Math"/>
+                        </w:rPr>
+                        <m:t>1</m:t>
+                      </m:r>
+                    </m:sub>
+                  </m:sSub>
+                  <m:sSub>
+                    <m:sSubPr>
+                      <m:ctrlPr>
+                        <w:rPr>
+                          <w:rFonts w:ascii="Cambria Math" w:hAnsi="Cambria Math"/>
+                          <w:i/>
+                        </w:rPr>
+                      </m:ctrlPr>
+                    </m:sSubPr>
+                    <m:e>
+                      <m:r>
+                        <w:rPr>
+                          <w:rFonts w:ascii="Cambria Math" w:hAnsi="Cambria Math"/>
+                        </w:rPr>
+                        <m:t>c</m:t>
+                      </m:r>
+                    </m:e>
+                    <m:sub>
+                      <m:r>
+                        <w:rPr>
+                          <w:rFonts w:ascii="Cambria Math" w:hAnsi="Cambria Math"/>
+                        </w:rPr>
+                        <m:t>1</m:t>
+                      </m:r>
+                    </m:sub>
+                  </m:sSub>
+                  <m:r>
+                    <w:rPr>
+                      <w:rFonts w:ascii="Cambria Math" w:hAnsi="Cambria Math"/>
+                    </w:rPr>
+                    <m:t>+</m:t>
+                  </m:r>
+                  <m:sSub>
+                    <m:sSubPr>
+                      <m:ctrlPr>
+                        <w:rPr>
+                          <w:rFonts w:ascii="Cambria Math" w:hAnsi="Cambria Math"/>
+                          <w:i/>
+                        </w:rPr>
+                      </m:ctrlPr>
+                    </m:sSubPr>
+                    <m:e>
+                      <m:r>
+                        <w:rPr>
+                          <w:rFonts w:ascii="Cambria Math" w:hAnsi="Cambria Math"/>
+                        </w:rPr>
+                        <m:t>m</m:t>
+                      </m:r>
+                    </m:e>
+                    <m:sub>
+                      <m:r>
+                        <w:rPr>
+                          <w:rFonts w:ascii="Cambria Math" w:hAnsi="Cambria Math"/>
+                        </w:rPr>
+                        <m:t>0</m:t>
+                      </m:r>
+                    </m:sub>
+                  </m:sSub>
+                  <m:sSub>
+                    <m:sSubPr>
+                      <m:ctrlPr>
+                        <w:rPr>
+                          <w:rFonts w:ascii="Cambria Math" w:hAnsi="Cambria Math"/>
+                          <w:i/>
+                        </w:rPr>
+                      </m:ctrlPr>
+                    </m:sSubPr>
+                    <m:e>
+                      <m:r>
+                        <w:rPr>
+                          <w:rFonts w:ascii="Cambria Math" w:hAnsi="Cambria Math"/>
+                        </w:rPr>
+                        <m:t>c</m:t>
+                      </m:r>
+                    </m:e>
+                    <m:sub>
+                      <m:r>
+                        <w:rPr>
+                          <w:rFonts w:ascii="Cambria Math" w:hAnsi="Cambria Math"/>
+                        </w:rPr>
+                        <m:t>0</m:t>
+                      </m:r>
+                    </m:sub>
+                  </m:sSub>
+                </m:e>
+              </m:d>
+              <m:r>
+                <w:rPr>
+                  <w:rFonts w:ascii="Cambria Math" w:hAnsi="Cambria Math"/>
+                </w:rPr>
+                <m:t>-E</m:t>
+              </m:r>
+              <m:sSub>
+                <m:sSubPr>
+                  <m:ctrlPr>
+                    <w:rPr>
+                      <w:rFonts w:ascii="Cambria Math" w:hAnsi="Cambria Math"/>
+                      <w:i/>
+                    </w:rPr>
+                  </m:ctrlPr>
+                </m:sSubPr>
+                <m:e>
+                  <m:r>
+                    <w:rPr>
+                      <w:rFonts w:ascii="Cambria Math" w:hAnsi="Cambria Math"/>
+                    </w:rPr>
+                    <m:t>m</m:t>
+                  </m:r>
+                </m:e>
+                <m:sub>
+                  <m:r>
+                    <w:rPr>
+                      <w:rFonts w:ascii="Cambria Math" w:hAnsi="Cambria Math"/>
+                    </w:rPr>
+                    <m:t>0</m:t>
+                  </m:r>
+                </m:sub>
+              </m:sSub>
+              <m:sSub>
+                <m:sSubPr>
+                  <m:ctrlPr>
+                    <w:rPr>
+                      <w:rFonts w:ascii="Cambria Math" w:hAnsi="Cambria Math"/>
+                      <w:i/>
+                    </w:rPr>
+                  </m:ctrlPr>
+                </m:sSubPr>
+                <m:e>
+                  <m:r>
+                    <w:rPr>
+                      <w:rFonts w:ascii="Cambria Math" w:hAnsi="Cambria Math"/>
+                    </w:rPr>
+                    <m:t>c</m:t>
+                  </m:r>
+                </m:e>
+                <m:sub>
+                  <m:r>
+                    <w:rPr>
+                      <w:rFonts w:ascii="Cambria Math" w:hAnsi="Cambria Math"/>
+                    </w:rPr>
+                    <m:t>0</m:t>
+                  </m:r>
+                </m:sub>
+              </m:sSub>
+            </m:num>
+            <m:den>
+              <m:sSub>
+                <m:sSubPr>
+                  <m:ctrlPr>
+                    <w:rPr>
+                      <w:rFonts w:ascii="Cambria Math" w:hAnsi="Cambria Math"/>
+                      <w:i/>
+                    </w:rPr>
+                  </m:ctrlPr>
+                </m:sSubPr>
+                <m:e>
+                  <m:r>
+                    <w:rPr>
+                      <w:rFonts w:ascii="Cambria Math" w:hAnsi="Cambria Math"/>
+                    </w:rPr>
+                    <m:t>m</m:t>
+                  </m:r>
+                </m:e>
+                <m:sub>
+                  <m:r>
+                    <w:rPr>
+                      <w:rFonts w:ascii="Cambria Math" w:hAnsi="Cambria Math"/>
+                    </w:rPr>
+                    <m:t>0</m:t>
+                  </m:r>
+                </m:sub>
+              </m:sSub>
+              <m:sSub>
+                <m:sSubPr>
+                  <m:ctrlPr>
+                    <w:rPr>
+                      <w:rFonts w:ascii="Cambria Math" w:hAnsi="Cambria Math"/>
+                      <w:i/>
+                    </w:rPr>
+                  </m:ctrlPr>
+                </m:sSubPr>
+                <m:e>
+                  <m:r>
+                    <w:rPr>
+                      <w:rFonts w:ascii="Cambria Math" w:hAnsi="Cambria Math"/>
+                    </w:rPr>
+                    <m:t>c</m:t>
+                  </m:r>
+                </m:e>
+                <m:sub>
+                  <m:r>
+                    <w:rPr>
+                      <w:rFonts w:ascii="Cambria Math" w:hAnsi="Cambria Math"/>
+                    </w:rPr>
+                    <m:t>0</m:t>
+                  </m:r>
+                </m:sub>
+              </m:sSub>
+              <m:sSub>
+                <m:sSubPr>
+                  <m:ctrlPr>
+                    <w:rPr>
+                      <w:rFonts w:ascii="Cambria Math" w:hAnsi="Cambria Math"/>
+                      <w:i/>
+                    </w:rPr>
+                  </m:ctrlPr>
+                </m:sSubPr>
+                <m:e>
+                  <m:r>
+                    <w:rPr>
+                      <w:rFonts w:ascii="Cambria Math" w:hAnsi="Cambria Math"/>
+                    </w:rPr>
+                    <m:t>m</m:t>
+                  </m:r>
+                </m:e>
+                <m:sub>
+                  <m:r>
+                    <w:rPr>
+                      <w:rFonts w:ascii="Cambria Math" w:hAnsi="Cambria Math"/>
+                    </w:rPr>
+                    <m:t>1</m:t>
+                  </m:r>
+                </m:sub>
+              </m:sSub>
+              <m:sSub>
+                <m:sSubPr>
+                  <m:ctrlPr>
+                    <w:rPr>
+                      <w:rFonts w:ascii="Cambria Math" w:hAnsi="Cambria Math"/>
+                      <w:i/>
+                    </w:rPr>
+                  </m:ctrlPr>
+                </m:sSubPr>
+                <m:e>
+                  <m:r>
+                    <w:rPr>
+                      <w:rFonts w:ascii="Cambria Math" w:hAnsi="Cambria Math"/>
+                    </w:rPr>
+                    <m:t>c</m:t>
+                  </m:r>
+                </m:e>
+                <m:sub>
+                  <m:r>
+                    <w:rPr>
+                      <w:rFonts w:ascii="Cambria Math" w:hAnsi="Cambria Math"/>
+                    </w:rPr>
+                    <m:t>1</m:t>
+                  </m:r>
+                </m:sub>
+              </m:sSub>
+            </m:den>
+          </m:f>
+          <m:r>
+            <w:rPr>
+              <w:rFonts w:ascii="Cambria Math" w:hAnsi="Cambria Math"/>
+            </w:rPr>
+            <m:t>)</m:t>
+          </m:r>
+        </m:oMath>
+      </m:oMathPara>
+    </w:p>
+    <w:p>
+      <w:proofErr w:type="gramStart"/>
+      <w:r>
+        <w:t>therefore</w:t>
+      </w:r>
+      <w:proofErr w:type="gramEnd"/>
+      <w:r>
+        <w:t>:</w:t>
+      </w:r>
+    </w:p>
+    <w:p>
+      <m:oMathPara>
+        <m:oMath>
+          <m:f>
+            <m:fPr>
+              <m:ctrlPr>
+                <w:rPr>
+                  <w:rFonts w:ascii="Cambria Math" w:hAnsi="Cambria Math"/>
+                  <w:i/>
+                </w:rPr>
+              </m:ctrlPr>
+            </m:fPr>
+            <m:num>
+              <m:r>
+                <w:rPr>
+                  <w:rFonts w:ascii="Cambria Math" w:hAnsi="Cambria Math"/>
+                </w:rPr>
+                <m:t>d</m:t>
+              </m:r>
+              <m:sSub>
+                <m:sSubPr>
+                  <m:ctrlPr>
+                    <w:rPr>
+                      <w:rFonts w:ascii="Cambria Math" w:hAnsi="Cambria Math"/>
+                      <w:i/>
+                    </w:rPr>
+                  </m:ctrlPr>
+                </m:sSubPr>
+                <m:e>
+                  <m:r>
+                    <w:rPr>
+                      <w:rFonts w:ascii="Cambria Math" w:hAnsi="Cambria Math"/>
+                    </w:rPr>
+                    <m:t>e</m:t>
+                  </m:r>
+                </m:e>
+                <m:sub>
+                  <m:r>
+                    <w:rPr>
+                      <w:rFonts w:ascii="Cambria Math" w:hAnsi="Cambria Math"/>
+                    </w:rPr>
+                    <m:t>0</m:t>
+                  </m:r>
+                </m:sub>
+              </m:sSub>
+            </m:num>
+            <m:den>
+              <m:r>
+                <w:rPr>
+                  <w:rFonts w:ascii="Cambria Math" w:hAnsi="Cambria Math"/>
+                </w:rPr>
+                <m:t>dt</m:t>
+              </m:r>
+            </m:den>
+          </m:f>
+          <m:r>
+            <w:rPr>
+              <w:rFonts w:ascii="Cambria Math" w:hAnsi="Cambria Math"/>
+            </w:rPr>
+            <m:t>=</m:t>
+          </m:r>
+          <m:f>
+            <m:fPr>
+              <m:ctrlPr>
+                <w:rPr>
+                  <w:rFonts w:ascii="Cambria Math" w:hAnsi="Cambria Math"/>
+                  <w:i/>
+                </w:rPr>
+              </m:ctrlPr>
+            </m:fPr>
+            <m:num>
+              <m:r>
+                <w:rPr>
+                  <w:rFonts w:ascii="Cambria Math" w:hAnsi="Cambria Math"/>
+                </w:rPr>
+                <m:t>-</m:t>
+              </m:r>
+              <m:r>
+                <w:rPr>
+                  <w:rFonts w:ascii="Cambria Math" w:hAnsi="Cambria Math"/>
+                </w:rPr>
+                <m:t>kA</m:t>
+              </m:r>
+              <m:sSub>
+                <m:sSubPr>
+                  <m:ctrlPr>
+                    <w:rPr>
+                      <w:rFonts w:ascii="Cambria Math" w:hAnsi="Cambria Math"/>
+                      <w:i/>
+                    </w:rPr>
+                  </m:ctrlPr>
+                </m:sSubPr>
+                <m:e>
+                  <m:r>
+                    <w:rPr>
+                      <w:rFonts w:ascii="Cambria Math" w:hAnsi="Cambria Math"/>
+                    </w:rPr>
+                    <m:t>e</m:t>
+                  </m:r>
+                </m:e>
+                <m:sub>
+                  <m:r>
+                    <w:rPr>
+                      <w:rFonts w:ascii="Cambria Math" w:hAnsi="Cambria Math"/>
+                    </w:rPr>
+                    <m:t>0</m:t>
+                  </m:r>
+                </m:sub>
+              </m:sSub>
+              <m:d>
+                <m:dPr>
+                  <m:ctrlPr>
+                    <w:rPr>
+                      <w:rFonts w:ascii="Cambria Math" w:hAnsi="Cambria Math"/>
+                      <w:i/>
+                    </w:rPr>
+                  </m:ctrlPr>
+                </m:dPr>
+                <m:e>
+                  <m:sSub>
+                    <m:sSubPr>
+                      <m:ctrlPr>
+                        <w:rPr>
+                          <w:rFonts w:ascii="Cambria Math" w:hAnsi="Cambria Math"/>
+                          <w:i/>
+                        </w:rPr>
+                      </m:ctrlPr>
+                    </m:sSubPr>
+                    <m:e>
+                      <m:r>
+                        <w:rPr>
+                          <w:rFonts w:ascii="Cambria Math" w:hAnsi="Cambria Math"/>
+                        </w:rPr>
+                        <m:t>m</m:t>
+                      </m:r>
+                    </m:e>
+                    <m:sub>
+                      <m:r>
+                        <w:rPr>
+                          <w:rFonts w:ascii="Cambria Math" w:hAnsi="Cambria Math"/>
+                        </w:rPr>
+                        <m:t>1</m:t>
+                      </m:r>
+                    </m:sub>
+                  </m:sSub>
+                  <m:sSub>
+                    <m:sSubPr>
+                      <m:ctrlPr>
+                        <w:rPr>
+                          <w:rFonts w:ascii="Cambria Math" w:hAnsi="Cambria Math"/>
+                          <w:i/>
+                        </w:rPr>
+                      </m:ctrlPr>
+                    </m:sSubPr>
+                    <m:e>
+                      <m:r>
+                        <w:rPr>
+                          <w:rFonts w:ascii="Cambria Math" w:hAnsi="Cambria Math"/>
+                        </w:rPr>
+                        <m:t>c</m:t>
+                      </m:r>
+                    </m:e>
+                    <m:sub>
+                      <m:r>
+                        <w:rPr>
+                          <w:rFonts w:ascii="Cambria Math" w:hAnsi="Cambria Math"/>
+                        </w:rPr>
+                        <m:t>1</m:t>
+                      </m:r>
+                    </m:sub>
+                  </m:sSub>
+                  <m:r>
+                    <w:rPr>
+                      <w:rFonts w:ascii="Cambria Math" w:hAnsi="Cambria Math"/>
+                    </w:rPr>
+                    <m:t>+</m:t>
+                  </m:r>
+                  <m:sSub>
+                    <m:sSubPr>
+                      <m:ctrlPr>
+                        <w:rPr>
+                          <w:rFonts w:ascii="Cambria Math" w:hAnsi="Cambria Math"/>
+                          <w:i/>
+                        </w:rPr>
+                      </m:ctrlPr>
+                    </m:sSubPr>
+                    <m:e>
+                      <m:r>
+                        <w:rPr>
+                          <w:rFonts w:ascii="Cambria Math" w:hAnsi="Cambria Math"/>
+                        </w:rPr>
+                        <m:t>m</m:t>
+                      </m:r>
+                    </m:e>
+                    <m:sub>
+                      <m:r>
+                        <w:rPr>
+                          <w:rFonts w:ascii="Cambria Math" w:hAnsi="Cambria Math"/>
+                        </w:rPr>
+                        <m:t>0</m:t>
+                      </m:r>
+                    </m:sub>
+                  </m:sSub>
+                  <m:sSub>
+                    <m:sSubPr>
+                      <m:ctrlPr>
+                        <w:rPr>
+                          <w:rFonts w:ascii="Cambria Math" w:hAnsi="Cambria Math"/>
+                          <w:i/>
+                        </w:rPr>
+                      </m:ctrlPr>
+                    </m:sSubPr>
+                    <m:e>
+                      <m:r>
+                        <w:rPr>
+                          <w:rFonts w:ascii="Cambria Math" w:hAnsi="Cambria Math"/>
+                        </w:rPr>
+                        <m:t>c</m:t>
+                      </m:r>
+                    </m:e>
+                    <m:sub>
+                      <m:r>
+                        <w:rPr>
+                          <w:rFonts w:ascii="Cambria Math" w:hAnsi="Cambria Math"/>
+                        </w:rPr>
+                        <m:t>0</m:t>
+                      </m:r>
+                    </m:sub>
+                  </m:sSub>
+                </m:e>
+              </m:d>
+              <m:r>
+                <w:rPr>
+                  <w:rFonts w:ascii="Cambria Math" w:hAnsi="Cambria Math"/>
+                </w:rPr>
+                <m:t>+</m:t>
+              </m:r>
+              <m:r>
+                <w:rPr>
+                  <w:rFonts w:ascii="Cambria Math" w:hAnsi="Cambria Math"/>
+                </w:rPr>
+                <m:t>kAE</m:t>
+              </m:r>
+              <m:sSub>
+                <m:sSubPr>
+                  <m:ctrlPr>
+                    <w:rPr>
+                      <w:rFonts w:ascii="Cambria Math" w:hAnsi="Cambria Math"/>
+                      <w:i/>
+                    </w:rPr>
+                  </m:ctrlPr>
+                </m:sSubPr>
+                <m:e>
+                  <m:r>
+                    <w:rPr>
+                      <w:rFonts w:ascii="Cambria Math" w:hAnsi="Cambria Math"/>
+                    </w:rPr>
+                    <m:t>m</m:t>
+                  </m:r>
+                </m:e>
+                <m:sub>
+                  <m:r>
+                    <w:rPr>
+                      <w:rFonts w:ascii="Cambria Math" w:hAnsi="Cambria Math"/>
+                    </w:rPr>
+                    <m:t>0</m:t>
+                  </m:r>
+                </m:sub>
+              </m:sSub>
+              <m:sSub>
+                <m:sSubPr>
+                  <m:ctrlPr>
+                    <w:rPr>
+                      <w:rFonts w:ascii="Cambria Math" w:hAnsi="Cambria Math"/>
+                      <w:i/>
+                    </w:rPr>
+                  </m:ctrlPr>
+                </m:sSubPr>
+                <m:e>
+                  <m:r>
+                    <w:rPr>
+                      <w:rFonts w:ascii="Cambria Math" w:hAnsi="Cambria Math"/>
+                    </w:rPr>
+                    <m:t>c</m:t>
+                  </m:r>
+                </m:e>
+                <m:sub>
+                  <m:r>
+                    <w:rPr>
+                      <w:rFonts w:ascii="Cambria Math" w:hAnsi="Cambria Math"/>
+                    </w:rPr>
+                    <m:t>0</m:t>
+                  </m:r>
+                </m:sub>
+              </m:sSub>
+            </m:num>
+            <m:den>
+              <m:sSub>
+                <m:sSubPr>
+                  <m:ctrlPr>
+                    <w:rPr>
+                      <w:rFonts w:ascii="Cambria Math" w:hAnsi="Cambria Math"/>
+                      <w:i/>
+                    </w:rPr>
+                  </m:ctrlPr>
+                </m:sSubPr>
+                <m:e>
+                  <m:r>
+                    <w:rPr>
+                      <w:rFonts w:ascii="Cambria Math" w:hAnsi="Cambria Math"/>
+                    </w:rPr>
+                    <m:t>m</m:t>
+                  </m:r>
+                </m:e>
+                <m:sub>
+                  <m:r>
+                    <w:rPr>
+                      <w:rFonts w:ascii="Cambria Math" w:hAnsi="Cambria Math"/>
+                    </w:rPr>
+                    <m:t>0</m:t>
+                  </m:r>
+                </m:sub>
+              </m:sSub>
+              <m:sSub>
+                <m:sSubPr>
+                  <m:ctrlPr>
+                    <w:rPr>
+                      <w:rFonts w:ascii="Cambria Math" w:hAnsi="Cambria Math"/>
+                      <w:i/>
+                    </w:rPr>
+                  </m:ctrlPr>
+                </m:sSubPr>
+                <m:e>
+                  <m:r>
+                    <w:rPr>
+                      <w:rFonts w:ascii="Cambria Math" w:hAnsi="Cambria Math"/>
+                    </w:rPr>
+                    <m:t>c</m:t>
+                  </m:r>
+                </m:e>
+                <m:sub>
+                  <m:r>
+                    <w:rPr>
+                      <w:rFonts w:ascii="Cambria Math" w:hAnsi="Cambria Math"/>
+                    </w:rPr>
+                    <m:t>0</m:t>
+                  </m:r>
+                </m:sub>
+              </m:sSub>
+              <m:sSub>
+                <m:sSubPr>
+                  <m:ctrlPr>
+                    <w:rPr>
+                      <w:rFonts w:ascii="Cambria Math" w:hAnsi="Cambria Math"/>
+                      <w:i/>
+                    </w:rPr>
+                  </m:ctrlPr>
+                </m:sSubPr>
+                <m:e>
+                  <m:r>
+                    <w:rPr>
+                      <w:rFonts w:ascii="Cambria Math" w:hAnsi="Cambria Math"/>
+                    </w:rPr>
+                    <m:t>m</m:t>
+                  </m:r>
+                </m:e>
+                <m:sub>
+                  <m:r>
+                    <w:rPr>
+                      <w:rFonts w:ascii="Cambria Math" w:hAnsi="Cambria Math"/>
+                    </w:rPr>
+                    <m:t>1</m:t>
+                  </m:r>
+                </m:sub>
+              </m:sSub>
+              <m:sSub>
+                <m:sSubPr>
+                  <m:ctrlPr>
+                    <w:rPr>
+                      <w:rFonts w:ascii="Cambria Math" w:hAnsi="Cambria Math"/>
+                      <w:i/>
+                    </w:rPr>
+                  </m:ctrlPr>
+                </m:sSubPr>
+                <m:e>
+                  <m:r>
+                    <w:rPr>
+                      <w:rFonts w:ascii="Cambria Math" w:hAnsi="Cambria Math"/>
+                    </w:rPr>
+                    <m:t>c</m:t>
+                  </m:r>
+                </m:e>
+                <m:sub>
+                  <m:r>
+                    <w:rPr>
+                      <w:rFonts w:ascii="Cambria Math" w:hAnsi="Cambria Math"/>
+                    </w:rPr>
+                    <m:t>1</m:t>
+                  </m:r>
+                </m:sub>
+              </m:sSub>
+            </m:den>
+          </m:f>
+        </m:oMath>
+      </m:oMathPara>
+    </w:p>
+    <w:p>
+      <w:r>
+        <w:t>This integrates to:</w:t>
+      </w:r>
+    </w:p>
+    <w:p>
+      <m:oMathPara>
+        <m:oMath>
+          <m:sSub>
+            <m:sSubPr>
+              <m:ctrlPr>
+                <w:rPr>
+                  <w:rFonts w:ascii="Cambria Math" w:hAnsi="Cambria Math"/>
+                  <w:i/>
+                </w:rPr>
+              </m:ctrlPr>
+            </m:sSubPr>
+            <m:e>
+              <m:r>
+                <w:rPr>
+                  <w:rFonts w:ascii="Cambria Math" w:hAnsi="Cambria Math"/>
+                </w:rPr>
+                <m:t>e</m:t>
+              </m:r>
+            </m:e>
+            <m:sub>
+              <m:r>
+                <w:rPr>
+                  <w:rFonts w:ascii="Cambria Math" w:hAnsi="Cambria Math"/>
+                </w:rPr>
+                <m:t>0</m:t>
+              </m:r>
+            </m:sub>
+          </m:sSub>
+          <m:r>
+            <w:rPr>
+              <w:rFonts w:ascii="Cambria Math" w:hAnsi="Cambria Math"/>
+            </w:rPr>
+            <m:t>=</m:t>
+          </m:r>
+          <m:f>
+            <m:fPr>
+              <m:ctrlPr>
+                <w:rPr>
+                  <w:rFonts w:ascii="Cambria Math" w:hAnsi="Cambria Math"/>
+                  <w:i/>
+                </w:rPr>
+              </m:ctrlPr>
+            </m:fPr>
+            <m:num>
+              <m:r>
+                <w:rPr>
+                  <w:rFonts w:ascii="Cambria Math" w:hAnsi="Cambria Math"/>
+                </w:rPr>
+                <m:t>kAE</m:t>
+              </m:r>
+              <m:sSub>
+                <m:sSubPr>
+                  <m:ctrlPr>
+                    <w:rPr>
+                      <w:rFonts w:ascii="Cambria Math" w:hAnsi="Cambria Math"/>
+                      <w:i/>
+                    </w:rPr>
+                  </m:ctrlPr>
+                </m:sSubPr>
+                <m:e>
+                  <m:r>
+                    <w:rPr>
+                      <w:rFonts w:ascii="Cambria Math" w:hAnsi="Cambria Math"/>
+                    </w:rPr>
+                    <m:t>m</m:t>
+                  </m:r>
+                </m:e>
+                <m:sub>
+                  <m:r>
+                    <w:rPr>
+                      <w:rFonts w:ascii="Cambria Math" w:hAnsi="Cambria Math"/>
+                    </w:rPr>
+                    <m:t>0</m:t>
+                  </m:r>
+                </m:sub>
+              </m:sSub>
+              <m:sSub>
+                <m:sSubPr>
+                  <m:ctrlPr>
+                    <w:rPr>
+                      <w:rFonts w:ascii="Cambria Math" w:hAnsi="Cambria Math"/>
+                      <w:i/>
+                    </w:rPr>
+                  </m:ctrlPr>
+                </m:sSubPr>
+                <m:e>
+                  <m:r>
+                    <w:rPr>
+                      <w:rFonts w:ascii="Cambria Math" w:hAnsi="Cambria Math"/>
+                    </w:rPr>
+                    <m:t>c</m:t>
+                  </m:r>
+                </m:e>
+                <m:sub>
+                  <m:r>
+                    <w:rPr>
+                      <w:rFonts w:ascii="Cambria Math" w:hAnsi="Cambria Math"/>
+                    </w:rPr>
+                    <m:t>0</m:t>
+                  </m:r>
+                </m:sub>
+              </m:sSub>
+            </m:num>
+            <m:den>
+              <m:r>
+                <w:rPr>
+                  <w:rFonts w:ascii="Cambria Math" w:hAnsi="Cambria Math"/>
+                </w:rPr>
+                <m:t>kA</m:t>
+              </m:r>
+              <m:d>
+                <m:dPr>
+                  <m:ctrlPr>
+                    <w:rPr>
+                      <w:rFonts w:ascii="Cambria Math" w:hAnsi="Cambria Math"/>
+                      <w:i/>
+                    </w:rPr>
+                  </m:ctrlPr>
+                </m:dPr>
+                <m:e>
+                  <m:sSub>
+                    <m:sSubPr>
+                      <m:ctrlPr>
+                        <w:rPr>
+                          <w:rFonts w:ascii="Cambria Math" w:hAnsi="Cambria Math"/>
+                          <w:i/>
+                        </w:rPr>
+                      </m:ctrlPr>
+                    </m:sSubPr>
+                    <m:e>
+                      <m:r>
+                        <w:rPr>
+                          <w:rFonts w:ascii="Cambria Math" w:hAnsi="Cambria Math"/>
+                        </w:rPr>
+                        <m:t>m</m:t>
+                      </m:r>
+                    </m:e>
+                    <m:sub>
+                      <m:r>
+                        <w:rPr>
+                          <w:rFonts w:ascii="Cambria Math" w:hAnsi="Cambria Math"/>
+                        </w:rPr>
+                        <m:t>1</m:t>
+                      </m:r>
+                    </m:sub>
+                  </m:sSub>
+                  <m:sSub>
+                    <m:sSubPr>
+                      <m:ctrlPr>
+                        <w:rPr>
+                          <w:rFonts w:ascii="Cambria Math" w:hAnsi="Cambria Math"/>
+                          <w:i/>
+                        </w:rPr>
+                      </m:ctrlPr>
+                    </m:sSubPr>
+                    <m:e>
+                      <m:r>
+                        <w:rPr>
+                          <w:rFonts w:ascii="Cambria Math" w:hAnsi="Cambria Math"/>
+                        </w:rPr>
+                        <m:t>c</m:t>
+                      </m:r>
+                    </m:e>
+                    <m:sub>
+                      <m:r>
+                        <w:rPr>
+                          <w:rFonts w:ascii="Cambria Math" w:hAnsi="Cambria Math"/>
+                        </w:rPr>
+                        <m:t>1</m:t>
+                      </m:r>
+                    </m:sub>
+                  </m:sSub>
+                  <m:r>
+                    <w:rPr>
+                      <w:rFonts w:ascii="Cambria Math" w:hAnsi="Cambria Math"/>
+                    </w:rPr>
+                    <m:t>+</m:t>
+                  </m:r>
+                  <m:sSub>
+                    <m:sSubPr>
+                      <m:ctrlPr>
+                        <w:rPr>
+                          <w:rFonts w:ascii="Cambria Math" w:hAnsi="Cambria Math"/>
+                          <w:i/>
+                        </w:rPr>
+                      </m:ctrlPr>
+                    </m:sSubPr>
+                    <m:e>
+                      <m:r>
+                        <w:rPr>
+                          <w:rFonts w:ascii="Cambria Math" w:hAnsi="Cambria Math"/>
+                        </w:rPr>
+                        <m:t>m</m:t>
+                      </m:r>
+                    </m:e>
+                    <m:sub>
+                      <m:r>
+                        <w:rPr>
+                          <w:rFonts w:ascii="Cambria Math" w:hAnsi="Cambria Math"/>
+                        </w:rPr>
+                        <m:t>0</m:t>
+                      </m:r>
+                    </m:sub>
+                  </m:sSub>
+                  <m:sSub>
+                    <m:sSubPr>
+                      <m:ctrlPr>
+                        <w:rPr>
+                          <w:rFonts w:ascii="Cambria Math" w:hAnsi="Cambria Math"/>
+                          <w:i/>
+                        </w:rPr>
+                      </m:ctrlPr>
+                    </m:sSubPr>
+                    <m:e>
+                      <m:r>
+                        <w:rPr>
+                          <w:rFonts w:ascii="Cambria Math" w:hAnsi="Cambria Math"/>
+                        </w:rPr>
+                        <m:t>c</m:t>
+                      </m:r>
+                    </m:e>
+                    <m:sub>
+                      <m:r>
+                        <w:rPr>
+                          <w:rFonts w:ascii="Cambria Math" w:hAnsi="Cambria Math"/>
+                        </w:rPr>
+                        <m:t>0</m:t>
+                      </m:r>
+                    </m:sub>
+                  </m:sSub>
+                </m:e>
+              </m:d>
+            </m:den>
+          </m:f>
+          <m:r>
+            <w:rPr>
+              <w:rFonts w:ascii="Cambria Math" w:hAnsi="Cambria Math"/>
+            </w:rPr>
+            <m:t>+z</m:t>
+          </m:r>
+          <m:sSup>
+            <m:sSupPr>
+              <m:ctrlPr>
+                <w:rPr>
+                  <w:rFonts w:ascii="Cambria Math" w:hAnsi="Cambria Math"/>
+                  <w:i/>
+                </w:rPr>
+              </m:ctrlPr>
+            </m:sSupPr>
+            <m:e>
+              <m:r>
+                <m:rPr>
+                  <m:sty m:val="bi"/>
+                </m:rPr>
+                <w:rPr>
+                  <w:rFonts w:ascii="Cambria Math" w:hAnsi="Cambria Math"/>
+                </w:rPr>
+                <m:t>e</m:t>
+              </m:r>
+            </m:e>
+            <m:sup>
+              <m:f>
+                <m:fPr>
+                  <m:ctrlPr>
+                    <w:rPr>
+                      <w:rFonts w:ascii="Cambria Math" w:hAnsi="Cambria Math"/>
+                      <w:i/>
+                    </w:rPr>
+                  </m:ctrlPr>
+                </m:fPr>
+                <m:num>
+                  <m:r>
+                    <w:rPr>
+                      <w:rFonts w:ascii="Cambria Math" w:hAnsi="Cambria Math"/>
+                    </w:rPr>
+                    <m:t>-</m:t>
+                  </m:r>
+                  <m:r>
+                    <w:rPr>
+                      <w:rFonts w:ascii="Cambria Math" w:hAnsi="Cambria Math"/>
+                    </w:rPr>
+                    <m:t>kA</m:t>
+                  </m:r>
+                  <m:d>
+                    <m:dPr>
+                      <m:ctrlPr>
+                        <w:rPr>
+                          <w:rFonts w:ascii="Cambria Math" w:hAnsi="Cambria Math"/>
+                          <w:i/>
+                        </w:rPr>
+                      </m:ctrlPr>
+                    </m:dPr>
+                    <m:e>
+                      <m:sSub>
+                        <m:sSubPr>
+                          <m:ctrlPr>
+                            <w:rPr>
+                              <w:rFonts w:ascii="Cambria Math" w:hAnsi="Cambria Math"/>
+                              <w:i/>
+                            </w:rPr>
+                          </m:ctrlPr>
+                        </m:sSubPr>
+                        <m:e>
+                          <m:r>
+                            <w:rPr>
+                              <w:rFonts w:ascii="Cambria Math" w:hAnsi="Cambria Math"/>
+                            </w:rPr>
+                            <m:t>m</m:t>
+                          </m:r>
+                        </m:e>
+                        <m:sub>
+                          <m:r>
+                            <w:rPr>
+                              <w:rFonts w:ascii="Cambria Math" w:hAnsi="Cambria Math"/>
+                            </w:rPr>
+                            <m:t>1</m:t>
+                          </m:r>
+                        </m:sub>
+                      </m:sSub>
+                      <m:sSub>
+                        <m:sSubPr>
+                          <m:ctrlPr>
+                            <w:rPr>
+                              <w:rFonts w:ascii="Cambria Math" w:hAnsi="Cambria Math"/>
+                              <w:i/>
+                            </w:rPr>
+                          </m:ctrlPr>
+                        </m:sSubPr>
+                        <m:e>
+                          <m:r>
+                            <w:rPr>
+                              <w:rFonts w:ascii="Cambria Math" w:hAnsi="Cambria Math"/>
+                            </w:rPr>
+                            <m:t>c</m:t>
+                          </m:r>
+                        </m:e>
+                        <m:sub>
+                          <m:r>
+                            <w:rPr>
+                              <w:rFonts w:ascii="Cambria Math" w:hAnsi="Cambria Math"/>
+                            </w:rPr>
+                            <m:t>1</m:t>
+                          </m:r>
+                        </m:sub>
+                      </m:sSub>
+                      <m:r>
+                        <w:rPr>
+                          <w:rFonts w:ascii="Cambria Math" w:hAnsi="Cambria Math"/>
+                        </w:rPr>
+                        <m:t>+</m:t>
+                      </m:r>
+                      <m:sSub>
+                        <m:sSubPr>
+                          <m:ctrlPr>
+                            <w:rPr>
+                              <w:rFonts w:ascii="Cambria Math" w:hAnsi="Cambria Math"/>
+                              <w:i/>
+                            </w:rPr>
+                          </m:ctrlPr>
+                        </m:sSubPr>
+                        <m:e>
+                          <m:r>
+                            <w:rPr>
+                              <w:rFonts w:ascii="Cambria Math" w:hAnsi="Cambria Math"/>
+                            </w:rPr>
+                            <m:t>m</m:t>
+                          </m:r>
+                        </m:e>
+                        <m:sub>
+                          <m:r>
+                            <w:rPr>
+                              <w:rFonts w:ascii="Cambria Math" w:hAnsi="Cambria Math"/>
+                            </w:rPr>
+                            <m:t>0</m:t>
+                          </m:r>
+                        </m:sub>
+                      </m:sSub>
+                      <m:sSub>
+                        <m:sSubPr>
+                          <m:ctrlPr>
+                            <w:rPr>
+                              <w:rFonts w:ascii="Cambria Math" w:hAnsi="Cambria Math"/>
+                              <w:i/>
+                            </w:rPr>
+                          </m:ctrlPr>
+                        </m:sSubPr>
+                        <m:e>
+                          <m:r>
+                            <w:rPr>
+                              <w:rFonts w:ascii="Cambria Math" w:hAnsi="Cambria Math"/>
+                            </w:rPr>
+                            <m:t>c</m:t>
+                          </m:r>
+                        </m:e>
+                        <m:sub>
+                          <m:r>
+                            <w:rPr>
+                              <w:rFonts w:ascii="Cambria Math" w:hAnsi="Cambria Math"/>
+                            </w:rPr>
+                            <m:t>0</m:t>
+                          </m:r>
+                        </m:sub>
+                      </m:sSub>
+                    </m:e>
+                  </m:d>
+                  <m:r>
+                    <w:rPr>
+                      <w:rFonts w:ascii="Cambria Math" w:hAnsi="Cambria Math"/>
+                    </w:rPr>
+                    <m:t>t</m:t>
+                  </m:r>
+                </m:num>
+                <m:den>
+                  <m:sSub>
+                    <m:sSubPr>
+                      <m:ctrlPr>
+                        <w:rPr>
+                          <w:rFonts w:ascii="Cambria Math" w:hAnsi="Cambria Math"/>
+                          <w:i/>
+                        </w:rPr>
+                      </m:ctrlPr>
+                    </m:sSubPr>
+                    <m:e>
+                      <m:r>
+                        <w:rPr>
+                          <w:rFonts w:ascii="Cambria Math" w:hAnsi="Cambria Math"/>
+                        </w:rPr>
+                        <m:t>m</m:t>
+                      </m:r>
+                    </m:e>
+                    <m:sub>
+                      <m:r>
+                        <w:rPr>
+                          <w:rFonts w:ascii="Cambria Math" w:hAnsi="Cambria Math"/>
+                        </w:rPr>
+                        <m:t>0</m:t>
+                      </m:r>
+                    </m:sub>
+                  </m:sSub>
+                  <m:sSub>
+                    <m:sSubPr>
+                      <m:ctrlPr>
+                        <w:rPr>
+                          <w:rFonts w:ascii="Cambria Math" w:hAnsi="Cambria Math"/>
+                          <w:i/>
+                        </w:rPr>
+                      </m:ctrlPr>
+                    </m:sSubPr>
+                    <m:e>
+                      <m:r>
+                        <w:rPr>
+                          <w:rFonts w:ascii="Cambria Math" w:hAnsi="Cambria Math"/>
+                        </w:rPr>
+                        <m:t>c</m:t>
+                      </m:r>
+                    </m:e>
+                    <m:sub>
+                      <m:r>
+                        <w:rPr>
+                          <w:rFonts w:ascii="Cambria Math" w:hAnsi="Cambria Math"/>
+                        </w:rPr>
+                        <m:t>0</m:t>
+                      </m:r>
+                    </m:sub>
+                  </m:sSub>
+                  <m:sSub>
+                    <m:sSubPr>
+                      <m:ctrlPr>
+                        <w:rPr>
+                          <w:rFonts w:ascii="Cambria Math" w:hAnsi="Cambria Math"/>
+                          <w:i/>
+                        </w:rPr>
+                      </m:ctrlPr>
+                    </m:sSubPr>
+                    <m:e>
+                      <m:r>
+                        <w:rPr>
+                          <w:rFonts w:ascii="Cambria Math" w:hAnsi="Cambria Math"/>
+                        </w:rPr>
+                        <m:t>m</m:t>
+                      </m:r>
+                    </m:e>
+                    <m:sub>
+                      <m:r>
+                        <w:rPr>
+                          <w:rFonts w:ascii="Cambria Math" w:hAnsi="Cambria Math"/>
+                        </w:rPr>
+                        <m:t>1</m:t>
+                      </m:r>
+                    </m:sub>
+                  </m:sSub>
+                  <m:sSub>
+                    <m:sSubPr>
+                      <m:ctrlPr>
+                        <w:rPr>
+                          <w:rFonts w:ascii="Cambria Math" w:hAnsi="Cambria Math"/>
+                          <w:i/>
+                        </w:rPr>
+                      </m:ctrlPr>
+                    </m:sSubPr>
+                    <m:e>
+                      <m:r>
+                        <w:rPr>
+                          <w:rFonts w:ascii="Cambria Math" w:hAnsi="Cambria Math"/>
+                        </w:rPr>
+                        <m:t>c</m:t>
+                      </m:r>
+                    </m:e>
+                    <m:sub>
+                      <m:r>
+                        <w:rPr>
+                          <w:rFonts w:ascii="Cambria Math" w:hAnsi="Cambria Math"/>
+                        </w:rPr>
+                        <m:t>1</m:t>
+                      </m:r>
+                    </m:sub>
+                  </m:sSub>
+                </m:den>
+              </m:f>
+            </m:sup>
+          </m:sSup>
+        </m:oMath>
+      </m:oMathPara>
+    </w:p>
+    <w:p>
+      <w:proofErr w:type="gramStart"/>
+      <w:r>
+        <w:t>which</w:t>
+      </w:r>
+      <w:proofErr w:type="gramEnd"/>
+      <w:r>
+        <w:t xml:space="preserve"> simplifies to:</w:t>
+      </w:r>
+    </w:p>
+    <w:p>
+      <m:oMathPara>
+        <m:oMath>
+          <m:sSub>
+            <m:sSubPr>
+              <m:ctrlPr>
+                <w:rPr>
+                  <w:rFonts w:ascii="Cambria Math" w:hAnsi="Cambria Math"/>
+                  <w:i/>
+                </w:rPr>
+              </m:ctrlPr>
+            </m:sSubPr>
+            <m:e>
+              <m:r>
+                <w:rPr>
+                  <w:rFonts w:ascii="Cambria Math" w:hAnsi="Cambria Math"/>
+                </w:rPr>
+                <m:t>e</m:t>
+              </m:r>
+            </m:e>
+            <m:sub>
+              <m:r>
+                <w:rPr>
+                  <w:rFonts w:ascii="Cambria Math" w:hAnsi="Cambria Math"/>
+                </w:rPr>
+                <m:t>0</m:t>
+              </m:r>
+            </m:sub>
+          </m:sSub>
+          <m:r>
+            <w:rPr>
+              <w:rFonts w:ascii="Cambria Math" w:hAnsi="Cambria Math"/>
+            </w:rPr>
+            <m:t>=</m:t>
+          </m:r>
+          <m:f>
+            <m:fPr>
+              <m:ctrlPr>
+                <w:rPr>
+                  <w:rFonts w:ascii="Cambria Math" w:hAnsi="Cambria Math"/>
+                  <w:i/>
+                </w:rPr>
+              </m:ctrlPr>
+            </m:fPr>
+            <m:num>
+              <m:r>
+                <w:rPr>
+                  <w:rFonts w:ascii="Cambria Math" w:hAnsi="Cambria Math"/>
+                </w:rPr>
+                <m:t>E</m:t>
+              </m:r>
+              <m:sSub>
+                <m:sSubPr>
+                  <m:ctrlPr>
+                    <w:rPr>
+                      <w:rFonts w:ascii="Cambria Math" w:hAnsi="Cambria Math"/>
+                      <w:i/>
+                    </w:rPr>
+                  </m:ctrlPr>
+                </m:sSubPr>
+                <m:e>
+                  <m:r>
+                    <w:rPr>
+                      <w:rFonts w:ascii="Cambria Math" w:hAnsi="Cambria Math"/>
+                    </w:rPr>
+                    <m:t>m</m:t>
+                  </m:r>
+                </m:e>
+                <m:sub>
+                  <m:r>
+                    <w:rPr>
+                      <w:rFonts w:ascii="Cambria Math" w:hAnsi="Cambria Math"/>
+                    </w:rPr>
+                    <m:t>0</m:t>
+                  </m:r>
+                </m:sub>
+              </m:sSub>
+              <m:sSub>
+                <m:sSubPr>
+                  <m:ctrlPr>
+                    <w:rPr>
+                      <w:rFonts w:ascii="Cambria Math" w:hAnsi="Cambria Math"/>
+                      <w:i/>
+                    </w:rPr>
+                  </m:ctrlPr>
+                </m:sSubPr>
+                <m:e>
+                  <m:r>
+                    <w:rPr>
+                      <w:rFonts w:ascii="Cambria Math" w:hAnsi="Cambria Math"/>
+                    </w:rPr>
+                    <m:t>c</m:t>
+                  </m:r>
+                </m:e>
+                <m:sub>
+                  <m:r>
+                    <w:rPr>
+                      <w:rFonts w:ascii="Cambria Math" w:hAnsi="Cambria Math"/>
+                    </w:rPr>
+                    <m:t>0</m:t>
+                  </m:r>
+                </m:sub>
+              </m:sSub>
+            </m:num>
+            <m:den>
+              <m:d>
+                <m:dPr>
+                  <m:ctrlPr>
+                    <w:rPr>
+                      <w:rFonts w:ascii="Cambria Math" w:hAnsi="Cambria Math"/>
+                      <w:i/>
+                    </w:rPr>
+                  </m:ctrlPr>
+                </m:dPr>
+                <m:e>
+                  <m:sSub>
+                    <m:sSubPr>
+                      <m:ctrlPr>
+                        <w:rPr>
+                          <w:rFonts w:ascii="Cambria Math" w:hAnsi="Cambria Math"/>
+                          <w:i/>
+                        </w:rPr>
+                      </m:ctrlPr>
+                    </m:sSubPr>
+                    <m:e>
+                      <m:r>
+                        <w:rPr>
+                          <w:rFonts w:ascii="Cambria Math" w:hAnsi="Cambria Math"/>
+                        </w:rPr>
+                        <m:t>m</m:t>
+                      </m:r>
+                    </m:e>
+                    <m:sub>
+                      <m:r>
+                        <w:rPr>
+                          <w:rFonts w:ascii="Cambria Math" w:hAnsi="Cambria Math"/>
+                        </w:rPr>
+                        <m:t>1</m:t>
+                      </m:r>
+                    </m:sub>
+                  </m:sSub>
+                  <m:sSub>
+                    <m:sSubPr>
+                      <m:ctrlPr>
+                        <w:rPr>
+                          <w:rFonts w:ascii="Cambria Math" w:hAnsi="Cambria Math"/>
+                          <w:i/>
+                        </w:rPr>
+                      </m:ctrlPr>
+                    </m:sSubPr>
+                    <m:e>
+                      <m:r>
+                        <w:rPr>
+                          <w:rFonts w:ascii="Cambria Math" w:hAnsi="Cambria Math"/>
+                        </w:rPr>
+                        <m:t>c</m:t>
+                      </m:r>
+                    </m:e>
+                    <m:sub>
+                      <m:r>
+                        <w:rPr>
+                          <w:rFonts w:ascii="Cambria Math" w:hAnsi="Cambria Math"/>
+                        </w:rPr>
+                        <m:t>1</m:t>
+                      </m:r>
+                    </m:sub>
+                  </m:sSub>
+                  <m:r>
+                    <w:rPr>
+                      <w:rFonts w:ascii="Cambria Math" w:hAnsi="Cambria Math"/>
+                    </w:rPr>
+                    <m:t>+</m:t>
+                  </m:r>
+                  <m:sSub>
+                    <m:sSubPr>
+                      <m:ctrlPr>
+                        <w:rPr>
+                          <w:rFonts w:ascii="Cambria Math" w:hAnsi="Cambria Math"/>
+                          <w:i/>
+                        </w:rPr>
+                      </m:ctrlPr>
+                    </m:sSubPr>
+                    <m:e>
+                      <m:r>
+                        <w:rPr>
+                          <w:rFonts w:ascii="Cambria Math" w:hAnsi="Cambria Math"/>
+                        </w:rPr>
+                        <m:t>m</m:t>
+                      </m:r>
+                    </m:e>
+                    <m:sub>
+                      <m:r>
+                        <w:rPr>
+                          <w:rFonts w:ascii="Cambria Math" w:hAnsi="Cambria Math"/>
+                        </w:rPr>
+                        <m:t>0</m:t>
+                      </m:r>
+                    </m:sub>
+                  </m:sSub>
+                  <m:sSub>
+                    <m:sSubPr>
+                      <m:ctrlPr>
+                        <w:rPr>
+                          <w:rFonts w:ascii="Cambria Math" w:hAnsi="Cambria Math"/>
+                          <w:i/>
+                        </w:rPr>
+                      </m:ctrlPr>
+                    </m:sSubPr>
+                    <m:e>
+                      <m:r>
+                        <w:rPr>
+                          <w:rFonts w:ascii="Cambria Math" w:hAnsi="Cambria Math"/>
+                        </w:rPr>
+                        <m:t>c</m:t>
+                      </m:r>
+                    </m:e>
+                    <m:sub>
+                      <m:r>
+                        <w:rPr>
+                          <w:rFonts w:ascii="Cambria Math" w:hAnsi="Cambria Math"/>
+                        </w:rPr>
+                        <m:t>0</m:t>
+                      </m:r>
+                    </m:sub>
+                  </m:sSub>
+                </m:e>
+              </m:d>
+            </m:den>
+          </m:f>
+          <m:r>
+            <w:rPr>
+              <w:rFonts w:ascii="Cambria Math" w:hAnsi="Cambria Math"/>
+            </w:rPr>
+            <m:t>+z</m:t>
+          </m:r>
+          <m:sSup>
+            <m:sSupPr>
+              <m:ctrlPr>
+                <w:rPr>
+                  <w:rFonts w:ascii="Cambria Math" w:hAnsi="Cambria Math"/>
+                  <w:i/>
+                </w:rPr>
+              </m:ctrlPr>
+            </m:sSupPr>
+            <m:e>
+              <m:r>
+                <m:rPr>
+                  <m:sty m:val="bi"/>
+                </m:rPr>
+                <w:rPr>
+                  <w:rFonts w:ascii="Cambria Math" w:hAnsi="Cambria Math"/>
+                </w:rPr>
+                <m:t>e</m:t>
+              </m:r>
+            </m:e>
+            <m:sup>
+              <m:f>
+                <m:fPr>
+                  <m:ctrlPr>
+                    <w:rPr>
+                      <w:rFonts w:ascii="Cambria Math" w:hAnsi="Cambria Math"/>
+                      <w:i/>
+                    </w:rPr>
+                  </m:ctrlPr>
+                </m:fPr>
+                <m:num>
+                  <m:r>
+                    <w:rPr>
+                      <w:rFonts w:ascii="Cambria Math" w:hAnsi="Cambria Math"/>
+                    </w:rPr>
+                    <m:t>-</m:t>
+                  </m:r>
+                  <m:r>
+                    <w:rPr>
+                      <w:rFonts w:ascii="Cambria Math" w:hAnsi="Cambria Math"/>
+                    </w:rPr>
+                    <m:t>kA</m:t>
+                  </m:r>
+                  <m:d>
+                    <m:dPr>
+                      <m:ctrlPr>
+                        <w:rPr>
+                          <w:rFonts w:ascii="Cambria Math" w:hAnsi="Cambria Math"/>
+                          <w:i/>
+                        </w:rPr>
+                      </m:ctrlPr>
+                    </m:dPr>
+                    <m:e>
+                      <m:sSub>
+                        <m:sSubPr>
+                          <m:ctrlPr>
+                            <w:rPr>
+                              <w:rFonts w:ascii="Cambria Math" w:hAnsi="Cambria Math"/>
+                              <w:i/>
+                            </w:rPr>
+                          </m:ctrlPr>
+                        </m:sSubPr>
+                        <m:e>
+                          <m:r>
+                            <w:rPr>
+                              <w:rFonts w:ascii="Cambria Math" w:hAnsi="Cambria Math"/>
+                            </w:rPr>
+                            <m:t>m</m:t>
+                          </m:r>
+                        </m:e>
+                        <m:sub>
+                          <m:r>
+                            <w:rPr>
+                              <w:rFonts w:ascii="Cambria Math" w:hAnsi="Cambria Math"/>
+                            </w:rPr>
+                            <m:t>1</m:t>
+                          </m:r>
+                        </m:sub>
+                      </m:sSub>
+                      <m:sSub>
+                        <m:sSubPr>
+                          <m:ctrlPr>
+                            <w:rPr>
+                              <w:rFonts w:ascii="Cambria Math" w:hAnsi="Cambria Math"/>
+                              <w:i/>
+                            </w:rPr>
+                          </m:ctrlPr>
+                        </m:sSubPr>
+                        <m:e>
+                          <m:r>
+                            <w:rPr>
+                              <w:rFonts w:ascii="Cambria Math" w:hAnsi="Cambria Math"/>
+                            </w:rPr>
+                            <m:t>c</m:t>
+                          </m:r>
+                        </m:e>
+                        <m:sub>
+                          <m:r>
+                            <w:rPr>
+                              <w:rFonts w:ascii="Cambria Math" w:hAnsi="Cambria Math"/>
+                            </w:rPr>
+                            <m:t>1</m:t>
+                          </m:r>
+                        </m:sub>
+                      </m:sSub>
+                      <m:r>
+                        <w:rPr>
+                          <w:rFonts w:ascii="Cambria Math" w:hAnsi="Cambria Math"/>
+                        </w:rPr>
+                        <m:t>+</m:t>
+                      </m:r>
+                      <m:sSub>
+                        <m:sSubPr>
+                          <m:ctrlPr>
+                            <w:rPr>
+                              <w:rFonts w:ascii="Cambria Math" w:hAnsi="Cambria Math"/>
+                              <w:i/>
+                            </w:rPr>
+                          </m:ctrlPr>
+                        </m:sSubPr>
+                        <m:e>
+                          <m:r>
+                            <w:rPr>
+                              <w:rFonts w:ascii="Cambria Math" w:hAnsi="Cambria Math"/>
+                            </w:rPr>
+                            <m:t>m</m:t>
+                          </m:r>
+                        </m:e>
+                        <m:sub>
+                          <m:r>
+                            <w:rPr>
+                              <w:rFonts w:ascii="Cambria Math" w:hAnsi="Cambria Math"/>
+                            </w:rPr>
+                            <m:t>0</m:t>
+                          </m:r>
+                        </m:sub>
+                      </m:sSub>
+                      <m:sSub>
+                        <m:sSubPr>
+                          <m:ctrlPr>
+                            <w:rPr>
+                              <w:rFonts w:ascii="Cambria Math" w:hAnsi="Cambria Math"/>
+                              <w:i/>
+                            </w:rPr>
+                          </m:ctrlPr>
+                        </m:sSubPr>
+                        <m:e>
+                          <m:r>
+                            <w:rPr>
+                              <w:rFonts w:ascii="Cambria Math" w:hAnsi="Cambria Math"/>
+                            </w:rPr>
+                            <m:t>c</m:t>
+                          </m:r>
+                        </m:e>
+                        <m:sub>
+                          <m:r>
+                            <w:rPr>
+                              <w:rFonts w:ascii="Cambria Math" w:hAnsi="Cambria Math"/>
+                            </w:rPr>
+                            <m:t>0</m:t>
+                          </m:r>
+                        </m:sub>
+                      </m:sSub>
+                    </m:e>
+                  </m:d>
+                  <m:r>
+                    <w:rPr>
+                      <w:rFonts w:ascii="Cambria Math" w:hAnsi="Cambria Math"/>
+                    </w:rPr>
+                    <m:t>t</m:t>
+                  </m:r>
+                </m:num>
+                <m:den>
+                  <m:sSub>
+                    <m:sSubPr>
+                      <m:ctrlPr>
+                        <w:rPr>
+                          <w:rFonts w:ascii="Cambria Math" w:hAnsi="Cambria Math"/>
+                          <w:i/>
+                        </w:rPr>
+                      </m:ctrlPr>
+                    </m:sSubPr>
+                    <m:e>
+                      <m:r>
+                        <w:rPr>
+                          <w:rFonts w:ascii="Cambria Math" w:hAnsi="Cambria Math"/>
+                        </w:rPr>
+                        <m:t>m</m:t>
+                      </m:r>
+                    </m:e>
+                    <m:sub>
+                      <m:r>
+                        <w:rPr>
+                          <w:rFonts w:ascii="Cambria Math" w:hAnsi="Cambria Math"/>
+                        </w:rPr>
+                        <m:t>0</m:t>
+                      </m:r>
+                    </m:sub>
+                  </m:sSub>
+                  <m:sSub>
+                    <m:sSubPr>
+                      <m:ctrlPr>
+                        <w:rPr>
+                          <w:rFonts w:ascii="Cambria Math" w:hAnsi="Cambria Math"/>
+                          <w:i/>
+                        </w:rPr>
+                      </m:ctrlPr>
+                    </m:sSubPr>
+                    <m:e>
+                      <m:r>
+                        <w:rPr>
+                          <w:rFonts w:ascii="Cambria Math" w:hAnsi="Cambria Math"/>
+                        </w:rPr>
+                        <m:t>c</m:t>
+                      </m:r>
+                    </m:e>
+                    <m:sub>
+                      <m:r>
+                        <w:rPr>
+                          <w:rFonts w:ascii="Cambria Math" w:hAnsi="Cambria Math"/>
+                        </w:rPr>
+                        <m:t>0</m:t>
+                      </m:r>
+                    </m:sub>
+                  </m:sSub>
+                  <m:sSub>
+                    <m:sSubPr>
+                      <m:ctrlPr>
+                        <w:rPr>
+                          <w:rFonts w:ascii="Cambria Math" w:hAnsi="Cambria Math"/>
+                          <w:i/>
+                        </w:rPr>
+                      </m:ctrlPr>
+                    </m:sSubPr>
+                    <m:e>
+                      <m:r>
+                        <w:rPr>
+                          <w:rFonts w:ascii="Cambria Math" w:hAnsi="Cambria Math"/>
+                        </w:rPr>
+                        <m:t>m</m:t>
+                      </m:r>
+                    </m:e>
+                    <m:sub>
+                      <m:r>
+                        <w:rPr>
+                          <w:rFonts w:ascii="Cambria Math" w:hAnsi="Cambria Math"/>
+                        </w:rPr>
+                        <m:t>1</m:t>
+                      </m:r>
+                    </m:sub>
+                  </m:sSub>
+                  <m:sSub>
+                    <m:sSubPr>
+                      <m:ctrlPr>
+                        <w:rPr>
+                          <w:rFonts w:ascii="Cambria Math" w:hAnsi="Cambria Math"/>
+                          <w:i/>
+                        </w:rPr>
+                      </m:ctrlPr>
+                    </m:sSubPr>
+                    <m:e>
+                      <m:r>
+                        <w:rPr>
+                          <w:rFonts w:ascii="Cambria Math" w:hAnsi="Cambria Math"/>
+                        </w:rPr>
+                        <m:t>c</m:t>
+                      </m:r>
+                    </m:e>
+                    <m:sub>
+                      <m:r>
+                        <w:rPr>
+                          <w:rFonts w:ascii="Cambria Math" w:hAnsi="Cambria Math"/>
+                        </w:rPr>
+                        <m:t>1</m:t>
+                      </m:r>
+                    </m:sub>
+                  </m:sSub>
+                </m:den>
+              </m:f>
+            </m:sup>
+          </m:sSup>
+        </m:oMath>
+      </m:oMathPara>
+    </w:p>
+    <w:p/>
+    <w:p>
+      <w:proofErr w:type="gramStart"/>
+      <w:r>
+        <w:t>because</w:t>
+      </w:r>
+      <w:proofErr w:type="gramEnd"/>
+      <w:r>
+        <w:t xml:space="preserve"> we know the starting thermal energy, we can say that when t = 0, e</w:t>
+      </w:r>
+      <w:r>
+        <w:rPr>
+          <w:vertAlign w:val="subscript"/>
+        </w:rPr>
+        <w:t>0</w:t>
+      </w:r>
+      <w:r>
+        <w:t xml:space="preserve"> = E</w:t>
+      </w:r>
+      <w:r>
+        <w:rPr>
+          <w:vertAlign w:val="subscript"/>
+        </w:rPr>
+        <w:t>0</w:t>
+      </w:r>
+      <w:r>
+        <w:t>, so:</w:t>
+      </w:r>
+    </w:p>
+    <w:p/>
+    <w:p>
+      <m:oMathPara>
+        <m:oMath>
+          <m:sSub>
+            <m:sSubPr>
+              <m:ctrlPr>
+                <w:rPr>
+                  <w:rFonts w:ascii="Cambria Math" w:hAnsi="Cambria Math"/>
+                  <w:i/>
+                </w:rPr>
+              </m:ctrlPr>
+            </m:sSubPr>
+            <m:e>
+              <m:r>
+                <w:rPr>
+                  <w:rFonts w:ascii="Cambria Math" w:hAnsi="Cambria Math"/>
+                </w:rPr>
+                <m:t>E</m:t>
+              </m:r>
+            </m:e>
+            <m:sub>
+              <m:r>
+                <w:rPr>
+                  <w:rFonts w:ascii="Cambria Math" w:hAnsi="Cambria Math"/>
+                </w:rPr>
+                <m:t>0</m:t>
+              </m:r>
+            </m:sub>
+          </m:sSub>
+          <m:r>
+            <w:rPr>
+              <w:rFonts w:ascii="Cambria Math" w:hAnsi="Cambria Math"/>
+            </w:rPr>
+            <m:t>=</m:t>
+          </m:r>
+          <m:f>
+            <m:fPr>
+              <m:ctrlPr>
+                <w:rPr>
+                  <w:rFonts w:ascii="Cambria Math" w:hAnsi="Cambria Math"/>
+                  <w:i/>
+                </w:rPr>
+              </m:ctrlPr>
+            </m:fPr>
+            <m:num>
+              <m:r>
+                <w:rPr>
+                  <w:rFonts w:ascii="Cambria Math" w:hAnsi="Cambria Math"/>
+                </w:rPr>
+                <m:t>E</m:t>
+              </m:r>
+              <m:sSub>
+                <m:sSubPr>
+                  <m:ctrlPr>
+                    <w:rPr>
+                      <w:rFonts w:ascii="Cambria Math" w:hAnsi="Cambria Math"/>
+                      <w:i/>
+                    </w:rPr>
+                  </m:ctrlPr>
+                </m:sSubPr>
+                <m:e>
+                  <m:r>
+                    <w:rPr>
+                      <w:rFonts w:ascii="Cambria Math" w:hAnsi="Cambria Math"/>
+                    </w:rPr>
+                    <m:t>m</m:t>
+                  </m:r>
+                </m:e>
+                <m:sub>
+                  <m:r>
+                    <w:rPr>
+                      <w:rFonts w:ascii="Cambria Math" w:hAnsi="Cambria Math"/>
+                    </w:rPr>
+                    <m:t>0</m:t>
+                  </m:r>
+                </m:sub>
+              </m:sSub>
+              <m:sSub>
+                <m:sSubPr>
+                  <m:ctrlPr>
+                    <w:rPr>
+                      <w:rFonts w:ascii="Cambria Math" w:hAnsi="Cambria Math"/>
+                      <w:i/>
+                    </w:rPr>
+                  </m:ctrlPr>
+                </m:sSubPr>
+                <m:e>
+                  <m:r>
+                    <w:rPr>
+                      <w:rFonts w:ascii="Cambria Math" w:hAnsi="Cambria Math"/>
+                    </w:rPr>
+                    <m:t>c</m:t>
+                  </m:r>
+                </m:e>
+                <m:sub>
+                  <m:r>
+                    <w:rPr>
+                      <w:rFonts w:ascii="Cambria Math" w:hAnsi="Cambria Math"/>
+                    </w:rPr>
+                    <m:t>0</m:t>
+                  </m:r>
+                </m:sub>
+              </m:sSub>
+            </m:num>
+            <m:den>
+              <m:d>
+                <m:dPr>
+                  <m:ctrlPr>
+                    <w:rPr>
+                      <w:rFonts w:ascii="Cambria Math" w:hAnsi="Cambria Math"/>
+                      <w:i/>
+                    </w:rPr>
+                  </m:ctrlPr>
+                </m:dPr>
+                <m:e>
+                  <m:sSub>
+                    <m:sSubPr>
+                      <m:ctrlPr>
+                        <w:rPr>
+                          <w:rFonts w:ascii="Cambria Math" w:hAnsi="Cambria Math"/>
+                          <w:i/>
+                        </w:rPr>
+                      </m:ctrlPr>
+                    </m:sSubPr>
+                    <m:e>
+                      <m:r>
+                        <w:rPr>
+                          <w:rFonts w:ascii="Cambria Math" w:hAnsi="Cambria Math"/>
+                        </w:rPr>
+                        <m:t>m</m:t>
+                      </m:r>
+                    </m:e>
+                    <m:sub>
+                      <m:r>
+                        <w:rPr>
+                          <w:rFonts w:ascii="Cambria Math" w:hAnsi="Cambria Math"/>
+                        </w:rPr>
+                        <m:t>1</m:t>
+                      </m:r>
+                    </m:sub>
+                  </m:sSub>
+                  <m:sSub>
+                    <m:sSubPr>
+                      <m:ctrlPr>
+                        <w:rPr>
+                          <w:rFonts w:ascii="Cambria Math" w:hAnsi="Cambria Math"/>
+                          <w:i/>
+                        </w:rPr>
+                      </m:ctrlPr>
+                    </m:sSubPr>
+                    <m:e>
+                      <m:r>
+                        <w:rPr>
+                          <w:rFonts w:ascii="Cambria Math" w:hAnsi="Cambria Math"/>
+                        </w:rPr>
+                        <m:t>c</m:t>
+                      </m:r>
+                    </m:e>
+                    <m:sub>
+                      <m:r>
+                        <w:rPr>
+                          <w:rFonts w:ascii="Cambria Math" w:hAnsi="Cambria Math"/>
+                        </w:rPr>
+                        <m:t>1</m:t>
+                      </m:r>
+                    </m:sub>
+                  </m:sSub>
+                  <m:r>
+                    <w:rPr>
+                      <w:rFonts w:ascii="Cambria Math" w:hAnsi="Cambria Math"/>
+                    </w:rPr>
+                    <m:t>+</m:t>
+                  </m:r>
+                  <m:sSub>
+                    <m:sSubPr>
+                      <m:ctrlPr>
+                        <w:rPr>
+                          <w:rFonts w:ascii="Cambria Math" w:hAnsi="Cambria Math"/>
+                          <w:i/>
+                        </w:rPr>
+                      </m:ctrlPr>
+                    </m:sSubPr>
+                    <m:e>
+                      <m:r>
+                        <w:rPr>
+                          <w:rFonts w:ascii="Cambria Math" w:hAnsi="Cambria Math"/>
+                        </w:rPr>
+                        <m:t>m</m:t>
+                      </m:r>
+                    </m:e>
+                    <m:sub>
+                      <m:r>
+                        <w:rPr>
+                          <w:rFonts w:ascii="Cambria Math" w:hAnsi="Cambria Math"/>
+                        </w:rPr>
+                        <m:t>0</m:t>
+                      </m:r>
+                    </m:sub>
+                  </m:sSub>
+                  <m:sSub>
+                    <m:sSubPr>
+                      <m:ctrlPr>
+                        <w:rPr>
+                          <w:rFonts w:ascii="Cambria Math" w:hAnsi="Cambria Math"/>
+                          <w:i/>
+                        </w:rPr>
+                      </m:ctrlPr>
+                    </m:sSubPr>
+                    <m:e>
+                      <m:r>
+                        <w:rPr>
+                          <w:rFonts w:ascii="Cambria Math" w:hAnsi="Cambria Math"/>
+                        </w:rPr>
+                        <m:t>c</m:t>
+                      </m:r>
+                    </m:e>
+                    <m:sub>
+                      <m:r>
+                        <w:rPr>
+                          <w:rFonts w:ascii="Cambria Math" w:hAnsi="Cambria Math"/>
+                        </w:rPr>
+                        <m:t>0</m:t>
+                      </m:r>
+                    </m:sub>
+                  </m:sSub>
+                </m:e>
+              </m:d>
+            </m:den>
+          </m:f>
+          <m:r>
+            <w:rPr>
+              <w:rFonts w:ascii="Cambria Math" w:hAnsi="Cambria Math"/>
+            </w:rPr>
+            <m:t>+z</m:t>
+          </m:r>
+        </m:oMath>
+      </m:oMathPara>
+    </w:p>
+    <w:p/>
+    <w:p>
+      <w:proofErr w:type="gramStart"/>
+      <w:r>
+        <w:t>therefore</w:t>
+      </w:r>
+      <w:proofErr w:type="gramEnd"/>
+    </w:p>
+    <w:p/>
+    <w:p>
+      <m:oMathPara>
+        <m:oMath>
+          <m:r>
+            <w:rPr>
+              <w:rFonts w:ascii="Cambria Math" w:hAnsi="Cambria Math"/>
+            </w:rPr>
+            <m:t>z=</m:t>
+          </m:r>
+          <m:sSub>
+            <m:sSubPr>
+              <m:ctrlPr>
+                <w:rPr>
+                  <w:rFonts w:ascii="Cambria Math" w:hAnsi="Cambria Math"/>
+                  <w:i/>
+                </w:rPr>
+              </m:ctrlPr>
+            </m:sSubPr>
+            <m:e>
+              <m:r>
+                <w:rPr>
+                  <w:rFonts w:ascii="Cambria Math" w:hAnsi="Cambria Math"/>
+                </w:rPr>
+                <m:t>E</m:t>
+              </m:r>
+            </m:e>
+            <m:sub>
+              <m:r>
+                <w:rPr>
+                  <w:rFonts w:ascii="Cambria Math" w:hAnsi="Cambria Math"/>
+                </w:rPr>
+                <m:t>0</m:t>
+              </m:r>
+            </m:sub>
+          </m:sSub>
+          <m:r>
+            <w:rPr>
+              <w:rFonts w:ascii="Cambria Math" w:hAnsi="Cambria Math"/>
+            </w:rPr>
+            <m:t>-</m:t>
+          </m:r>
+          <m:f>
+            <m:fPr>
+              <m:ctrlPr>
+                <w:rPr>
+                  <w:rFonts w:ascii="Cambria Math" w:hAnsi="Cambria Math"/>
+                  <w:i/>
+                </w:rPr>
+              </m:ctrlPr>
+            </m:fPr>
+            <m:num>
+              <m:r>
+                <w:rPr>
+                  <w:rFonts w:ascii="Cambria Math" w:hAnsi="Cambria Math"/>
+                </w:rPr>
+                <m:t>E</m:t>
+              </m:r>
+              <m:sSub>
+                <m:sSubPr>
+                  <m:ctrlPr>
+                    <w:rPr>
+                      <w:rFonts w:ascii="Cambria Math" w:hAnsi="Cambria Math"/>
+                      <w:i/>
+                    </w:rPr>
+                  </m:ctrlPr>
+                </m:sSubPr>
+                <m:e>
+                  <m:r>
+                    <w:rPr>
+                      <w:rFonts w:ascii="Cambria Math" w:hAnsi="Cambria Math"/>
+                    </w:rPr>
+                    <m:t>m</m:t>
+                  </m:r>
+                </m:e>
+                <m:sub>
+                  <m:r>
+                    <w:rPr>
+                      <w:rFonts w:ascii="Cambria Math" w:hAnsi="Cambria Math"/>
+                    </w:rPr>
+                    <m:t>0</m:t>
+                  </m:r>
+                </m:sub>
+              </m:sSub>
+              <m:sSub>
+                <m:sSubPr>
+                  <m:ctrlPr>
+                    <w:rPr>
+                      <w:rFonts w:ascii="Cambria Math" w:hAnsi="Cambria Math"/>
+                      <w:i/>
+                    </w:rPr>
+                  </m:ctrlPr>
+                </m:sSubPr>
+                <m:e>
+                  <m:r>
+                    <w:rPr>
+                      <w:rFonts w:ascii="Cambria Math" w:hAnsi="Cambria Math"/>
+                    </w:rPr>
+                    <m:t>c</m:t>
+                  </m:r>
+                </m:e>
+                <m:sub>
+                  <m:r>
+                    <w:rPr>
+                      <w:rFonts w:ascii="Cambria Math" w:hAnsi="Cambria Math"/>
+                    </w:rPr>
+                    <m:t>0</m:t>
+                  </m:r>
+                </m:sub>
+              </m:sSub>
+            </m:num>
+            <m:den>
+              <m:d>
+                <m:dPr>
+                  <m:ctrlPr>
+                    <w:rPr>
+                      <w:rFonts w:ascii="Cambria Math" w:hAnsi="Cambria Math"/>
+                      <w:i/>
+                    </w:rPr>
+                  </m:ctrlPr>
+                </m:dPr>
+                <m:e>
+                  <m:sSub>
+                    <m:sSubPr>
+                      <m:ctrlPr>
+                        <w:rPr>
+                          <w:rFonts w:ascii="Cambria Math" w:hAnsi="Cambria Math"/>
+                          <w:i/>
+                        </w:rPr>
+                      </m:ctrlPr>
+                    </m:sSubPr>
+                    <m:e>
+                      <m:r>
+                        <w:rPr>
+                          <w:rFonts w:ascii="Cambria Math" w:hAnsi="Cambria Math"/>
+                        </w:rPr>
+                        <m:t>m</m:t>
+                      </m:r>
+                    </m:e>
+                    <m:sub>
+                      <m:r>
+                        <w:rPr>
+                          <w:rFonts w:ascii="Cambria Math" w:hAnsi="Cambria Math"/>
+                        </w:rPr>
+                        <m:t>1</m:t>
+                      </m:r>
+                    </m:sub>
+                  </m:sSub>
+                  <m:sSub>
+                    <m:sSubPr>
+                      <m:ctrlPr>
+                        <w:rPr>
+                          <w:rFonts w:ascii="Cambria Math" w:hAnsi="Cambria Math"/>
+                          <w:i/>
+                        </w:rPr>
+                      </m:ctrlPr>
+                    </m:sSubPr>
+                    <m:e>
+                      <m:r>
+                        <w:rPr>
+                          <w:rFonts w:ascii="Cambria Math" w:hAnsi="Cambria Math"/>
+                        </w:rPr>
+                        <m:t>c</m:t>
+                      </m:r>
+                    </m:e>
+                    <m:sub>
+                      <m:r>
+                        <w:rPr>
+                          <w:rFonts w:ascii="Cambria Math" w:hAnsi="Cambria Math"/>
+                        </w:rPr>
+                        <m:t>1</m:t>
+                      </m:r>
+                    </m:sub>
+                  </m:sSub>
+                  <m:r>
+                    <w:rPr>
+                      <w:rFonts w:ascii="Cambria Math" w:hAnsi="Cambria Math"/>
+                    </w:rPr>
+                    <m:t>+</m:t>
+                  </m:r>
+                  <m:sSub>
+                    <m:sSubPr>
+                      <m:ctrlPr>
+                        <w:rPr>
+                          <w:rFonts w:ascii="Cambria Math" w:hAnsi="Cambria Math"/>
+                          <w:i/>
+                        </w:rPr>
+                      </m:ctrlPr>
+                    </m:sSubPr>
+                    <m:e>
+                      <m:r>
+                        <w:rPr>
+                          <w:rFonts w:ascii="Cambria Math" w:hAnsi="Cambria Math"/>
+                        </w:rPr>
+                        <m:t>m</m:t>
+                      </m:r>
+                    </m:e>
+                    <m:sub>
+                      <m:r>
+                        <w:rPr>
+                          <w:rFonts w:ascii="Cambria Math" w:hAnsi="Cambria Math"/>
+                        </w:rPr>
+                        <m:t>0</m:t>
+                      </m:r>
+                    </m:sub>
+                  </m:sSub>
+                  <m:sSub>
+                    <m:sSubPr>
+                      <m:ctrlPr>
+                        <w:rPr>
+                          <w:rFonts w:ascii="Cambria Math" w:hAnsi="Cambria Math"/>
+                          <w:i/>
+                        </w:rPr>
+                      </m:ctrlPr>
+                    </m:sSubPr>
+                    <m:e>
+                      <m:r>
+                        <w:rPr>
+                          <w:rFonts w:ascii="Cambria Math" w:hAnsi="Cambria Math"/>
+                        </w:rPr>
+                        <m:t>c</m:t>
+                      </m:r>
+                    </m:e>
+                    <m:sub>
+                      <m:r>
+                        <w:rPr>
+                          <w:rFonts w:ascii="Cambria Math" w:hAnsi="Cambria Math"/>
+                        </w:rPr>
+                        <m:t>0</m:t>
+                      </m:r>
+                    </m:sub>
+                  </m:sSub>
+                </m:e>
+              </m:d>
+            </m:den>
+          </m:f>
+        </m:oMath>
+      </m:oMathPara>
       <w:bookmarkStart w:id="0" w:name="_GoBack"/>
       <w:bookmarkEnd w:id="0"/>
+    </w:p>
+    <w:p/>
+    <w:p>
+      <w:proofErr w:type="gramStart"/>
+      <w:r>
+        <w:t>putting</w:t>
+      </w:r>
+      <w:proofErr w:type="gramEnd"/>
+      <w:r>
+        <w:t xml:space="preserve"> this back into the formula we get:</w:t>
+      </w:r>
+    </w:p>
+    <w:p/>
+    <w:p>
+      <m:oMathPara>
+        <m:oMath>
+          <m:sSub>
+            <m:sSubPr>
+              <m:ctrlPr>
+                <w:rPr>
+                  <w:rFonts w:ascii="Cambria Math" w:hAnsi="Cambria Math"/>
+                  <w:i/>
+                </w:rPr>
+              </m:ctrlPr>
+            </m:sSubPr>
+            <m:e>
+              <m:r>
+                <w:rPr>
+                  <w:rFonts w:ascii="Cambria Math" w:hAnsi="Cambria Math"/>
+                </w:rPr>
+                <m:t>e</m:t>
+              </m:r>
+            </m:e>
+            <m:sub>
+              <m:r>
+                <w:rPr>
+                  <w:rFonts w:ascii="Cambria Math" w:hAnsi="Cambria Math"/>
+                </w:rPr>
+                <m:t>0</m:t>
+              </m:r>
+            </m:sub>
+          </m:sSub>
+          <m:r>
+            <w:rPr>
+              <w:rFonts w:ascii="Cambria Math" w:hAnsi="Cambria Math"/>
+            </w:rPr>
+            <m:t>=</m:t>
+          </m:r>
+          <m:f>
+            <m:fPr>
+              <m:ctrlPr>
+                <w:rPr>
+                  <w:rFonts w:ascii="Cambria Math" w:hAnsi="Cambria Math"/>
+                  <w:i/>
+                </w:rPr>
+              </m:ctrlPr>
+            </m:fPr>
+            <m:num>
+              <m:r>
+                <w:rPr>
+                  <w:rFonts w:ascii="Cambria Math" w:hAnsi="Cambria Math"/>
+                </w:rPr>
+                <m:t>E</m:t>
+              </m:r>
+              <m:sSub>
+                <m:sSubPr>
+                  <m:ctrlPr>
+                    <w:rPr>
+                      <w:rFonts w:ascii="Cambria Math" w:hAnsi="Cambria Math"/>
+                      <w:i/>
+                    </w:rPr>
+                  </m:ctrlPr>
+                </m:sSubPr>
+                <m:e>
+                  <m:r>
+                    <w:rPr>
+                      <w:rFonts w:ascii="Cambria Math" w:hAnsi="Cambria Math"/>
+                    </w:rPr>
+                    <m:t>m</m:t>
+                  </m:r>
+                </m:e>
+                <m:sub>
+                  <m:r>
+                    <w:rPr>
+                      <w:rFonts w:ascii="Cambria Math" w:hAnsi="Cambria Math"/>
+                    </w:rPr>
+                    <m:t>0</m:t>
+                  </m:r>
+                </m:sub>
+              </m:sSub>
+              <m:sSub>
+                <m:sSubPr>
+                  <m:ctrlPr>
+                    <w:rPr>
+                      <w:rFonts w:ascii="Cambria Math" w:hAnsi="Cambria Math"/>
+                      <w:i/>
+                    </w:rPr>
+                  </m:ctrlPr>
+                </m:sSubPr>
+                <m:e>
+                  <m:r>
+                    <w:rPr>
+                      <w:rFonts w:ascii="Cambria Math" w:hAnsi="Cambria Math"/>
+                    </w:rPr>
+                    <m:t>c</m:t>
+                  </m:r>
+                </m:e>
+                <m:sub>
+                  <m:r>
+                    <w:rPr>
+                      <w:rFonts w:ascii="Cambria Math" w:hAnsi="Cambria Math"/>
+                    </w:rPr>
+                    <m:t>0</m:t>
+                  </m:r>
+                </m:sub>
+              </m:sSub>
+            </m:num>
+            <m:den>
+              <m:d>
+                <m:dPr>
+                  <m:ctrlPr>
+                    <w:rPr>
+                      <w:rFonts w:ascii="Cambria Math" w:hAnsi="Cambria Math"/>
+                      <w:i/>
+                    </w:rPr>
+                  </m:ctrlPr>
+                </m:dPr>
+                <m:e>
+                  <m:sSub>
+                    <m:sSubPr>
+                      <m:ctrlPr>
+                        <w:rPr>
+                          <w:rFonts w:ascii="Cambria Math" w:hAnsi="Cambria Math"/>
+                          <w:i/>
+                        </w:rPr>
+                      </m:ctrlPr>
+                    </m:sSubPr>
+                    <m:e>
+                      <m:r>
+                        <w:rPr>
+                          <w:rFonts w:ascii="Cambria Math" w:hAnsi="Cambria Math"/>
+                        </w:rPr>
+                        <m:t>m</m:t>
+                      </m:r>
+                    </m:e>
+                    <m:sub>
+                      <m:r>
+                        <w:rPr>
+                          <w:rFonts w:ascii="Cambria Math" w:hAnsi="Cambria Math"/>
+                        </w:rPr>
+                        <m:t>1</m:t>
+                      </m:r>
+                    </m:sub>
+                  </m:sSub>
+                  <m:sSub>
+                    <m:sSubPr>
+                      <m:ctrlPr>
+                        <w:rPr>
+                          <w:rFonts w:ascii="Cambria Math" w:hAnsi="Cambria Math"/>
+                          <w:i/>
+                        </w:rPr>
+                      </m:ctrlPr>
+                    </m:sSubPr>
+                    <m:e>
+                      <m:r>
+                        <w:rPr>
+                          <w:rFonts w:ascii="Cambria Math" w:hAnsi="Cambria Math"/>
+                        </w:rPr>
+                        <m:t>c</m:t>
+                      </m:r>
+                    </m:e>
+                    <m:sub>
+                      <m:r>
+                        <w:rPr>
+                          <w:rFonts w:ascii="Cambria Math" w:hAnsi="Cambria Math"/>
+                        </w:rPr>
+                        <m:t>1</m:t>
+                      </m:r>
+                    </m:sub>
+                  </m:sSub>
+                  <m:r>
+                    <w:rPr>
+                      <w:rFonts w:ascii="Cambria Math" w:hAnsi="Cambria Math"/>
+                    </w:rPr>
+                    <m:t>+</m:t>
+                  </m:r>
+                  <m:sSub>
+                    <m:sSubPr>
+                      <m:ctrlPr>
+                        <w:rPr>
+                          <w:rFonts w:ascii="Cambria Math" w:hAnsi="Cambria Math"/>
+                          <w:i/>
+                        </w:rPr>
+                      </m:ctrlPr>
+                    </m:sSubPr>
+                    <m:e>
+                      <m:r>
+                        <w:rPr>
+                          <w:rFonts w:ascii="Cambria Math" w:hAnsi="Cambria Math"/>
+                        </w:rPr>
+                        <m:t>m</m:t>
+                      </m:r>
+                    </m:e>
+                    <m:sub>
+                      <m:r>
+                        <w:rPr>
+                          <w:rFonts w:ascii="Cambria Math" w:hAnsi="Cambria Math"/>
+                        </w:rPr>
+                        <m:t>0</m:t>
+                      </m:r>
+                    </m:sub>
+                  </m:sSub>
+                  <m:sSub>
+                    <m:sSubPr>
+                      <m:ctrlPr>
+                        <w:rPr>
+                          <w:rFonts w:ascii="Cambria Math" w:hAnsi="Cambria Math"/>
+                          <w:i/>
+                        </w:rPr>
+                      </m:ctrlPr>
+                    </m:sSubPr>
+                    <m:e>
+                      <m:r>
+                        <w:rPr>
+                          <w:rFonts w:ascii="Cambria Math" w:hAnsi="Cambria Math"/>
+                        </w:rPr>
+                        <m:t>c</m:t>
+                      </m:r>
+                    </m:e>
+                    <m:sub>
+                      <m:r>
+                        <w:rPr>
+                          <w:rFonts w:ascii="Cambria Math" w:hAnsi="Cambria Math"/>
+                        </w:rPr>
+                        <m:t>0</m:t>
+                      </m:r>
+                    </m:sub>
+                  </m:sSub>
+                </m:e>
+              </m:d>
+            </m:den>
+          </m:f>
+          <m:r>
+            <w:rPr>
+              <w:rFonts w:ascii="Cambria Math" w:hAnsi="Cambria Math"/>
+            </w:rPr>
+            <m:t>+</m:t>
+          </m:r>
+          <m:d>
+            <m:dPr>
+              <m:ctrlPr>
+                <w:rPr>
+                  <w:rFonts w:ascii="Cambria Math" w:hAnsi="Cambria Math"/>
+                  <w:i/>
+                </w:rPr>
+              </m:ctrlPr>
+            </m:dPr>
+            <m:e>
+              <m:sSub>
+                <m:sSubPr>
+                  <m:ctrlPr>
+                    <w:rPr>
+                      <w:rFonts w:ascii="Cambria Math" w:hAnsi="Cambria Math"/>
+                      <w:i/>
+                    </w:rPr>
+                  </m:ctrlPr>
+                </m:sSubPr>
+                <m:e>
+                  <m:r>
+                    <w:rPr>
+                      <w:rFonts w:ascii="Cambria Math" w:hAnsi="Cambria Math"/>
+                    </w:rPr>
+                    <m:t>E</m:t>
+                  </m:r>
+                </m:e>
+                <m:sub>
+                  <m:r>
+                    <w:rPr>
+                      <w:rFonts w:ascii="Cambria Math" w:hAnsi="Cambria Math"/>
+                    </w:rPr>
+                    <m:t>0</m:t>
+                  </m:r>
+                </m:sub>
+              </m:sSub>
+              <m:r>
+                <w:rPr>
+                  <w:rFonts w:ascii="Cambria Math" w:hAnsi="Cambria Math"/>
+                </w:rPr>
+                <m:t>-</m:t>
+              </m:r>
+              <m:f>
+                <m:fPr>
+                  <m:ctrlPr>
+                    <w:rPr>
+                      <w:rFonts w:ascii="Cambria Math" w:hAnsi="Cambria Math"/>
+                      <w:i/>
+                    </w:rPr>
+                  </m:ctrlPr>
+                </m:fPr>
+                <m:num>
+                  <m:r>
+                    <w:rPr>
+                      <w:rFonts w:ascii="Cambria Math" w:hAnsi="Cambria Math"/>
+                    </w:rPr>
+                    <m:t>E</m:t>
+                  </m:r>
+                  <m:sSub>
+                    <m:sSubPr>
+                      <m:ctrlPr>
+                        <w:rPr>
+                          <w:rFonts w:ascii="Cambria Math" w:hAnsi="Cambria Math"/>
+                          <w:i/>
+                        </w:rPr>
+                      </m:ctrlPr>
+                    </m:sSubPr>
+                    <m:e>
+                      <m:r>
+                        <w:rPr>
+                          <w:rFonts w:ascii="Cambria Math" w:hAnsi="Cambria Math"/>
+                        </w:rPr>
+                        <m:t>m</m:t>
+                      </m:r>
+                    </m:e>
+                    <m:sub>
+                      <m:r>
+                        <w:rPr>
+                          <w:rFonts w:ascii="Cambria Math" w:hAnsi="Cambria Math"/>
+                        </w:rPr>
+                        <m:t>0</m:t>
+                      </m:r>
+                    </m:sub>
+                  </m:sSub>
+                  <m:sSub>
+                    <m:sSubPr>
+                      <m:ctrlPr>
+                        <w:rPr>
+                          <w:rFonts w:ascii="Cambria Math" w:hAnsi="Cambria Math"/>
+                          <w:i/>
+                        </w:rPr>
+                      </m:ctrlPr>
+                    </m:sSubPr>
+                    <m:e>
+                      <m:r>
+                        <w:rPr>
+                          <w:rFonts w:ascii="Cambria Math" w:hAnsi="Cambria Math"/>
+                        </w:rPr>
+                        <m:t>c</m:t>
+                      </m:r>
+                    </m:e>
+                    <m:sub>
+                      <m:r>
+                        <w:rPr>
+                          <w:rFonts w:ascii="Cambria Math" w:hAnsi="Cambria Math"/>
+                        </w:rPr>
+                        <m:t>0</m:t>
+                      </m:r>
+                    </m:sub>
+                  </m:sSub>
+                </m:num>
+                <m:den>
+                  <m:d>
+                    <m:dPr>
+                      <m:ctrlPr>
+                        <w:rPr>
+                          <w:rFonts w:ascii="Cambria Math" w:hAnsi="Cambria Math"/>
+                          <w:i/>
+                        </w:rPr>
+                      </m:ctrlPr>
+                    </m:dPr>
+                    <m:e>
+                      <m:sSub>
+                        <m:sSubPr>
+                          <m:ctrlPr>
+                            <w:rPr>
+                              <w:rFonts w:ascii="Cambria Math" w:hAnsi="Cambria Math"/>
+                              <w:i/>
+                            </w:rPr>
+                          </m:ctrlPr>
+                        </m:sSubPr>
+                        <m:e>
+                          <m:r>
+                            <w:rPr>
+                              <w:rFonts w:ascii="Cambria Math" w:hAnsi="Cambria Math"/>
+                            </w:rPr>
+                            <m:t>m</m:t>
+                          </m:r>
+                        </m:e>
+                        <m:sub>
+                          <m:r>
+                            <w:rPr>
+                              <w:rFonts w:ascii="Cambria Math" w:hAnsi="Cambria Math"/>
+                            </w:rPr>
+                            <m:t>1</m:t>
+                          </m:r>
+                        </m:sub>
+                      </m:sSub>
+                      <m:sSub>
+                        <m:sSubPr>
+                          <m:ctrlPr>
+                            <w:rPr>
+                              <w:rFonts w:ascii="Cambria Math" w:hAnsi="Cambria Math"/>
+                              <w:i/>
+                            </w:rPr>
+                          </m:ctrlPr>
+                        </m:sSubPr>
+                        <m:e>
+                          <m:r>
+                            <w:rPr>
+                              <w:rFonts w:ascii="Cambria Math" w:hAnsi="Cambria Math"/>
+                            </w:rPr>
+                            <m:t>c</m:t>
+                          </m:r>
+                        </m:e>
+                        <m:sub>
+                          <m:r>
+                            <w:rPr>
+                              <w:rFonts w:ascii="Cambria Math" w:hAnsi="Cambria Math"/>
+                            </w:rPr>
+                            <m:t>1</m:t>
+                          </m:r>
+                        </m:sub>
+                      </m:sSub>
+                      <m:r>
+                        <w:rPr>
+                          <w:rFonts w:ascii="Cambria Math" w:hAnsi="Cambria Math"/>
+                        </w:rPr>
+                        <m:t>+</m:t>
+                      </m:r>
+                      <m:sSub>
+                        <m:sSubPr>
+                          <m:ctrlPr>
+                            <w:rPr>
+                              <w:rFonts w:ascii="Cambria Math" w:hAnsi="Cambria Math"/>
+                              <w:i/>
+                            </w:rPr>
+                          </m:ctrlPr>
+                        </m:sSubPr>
+                        <m:e>
+                          <m:r>
+                            <w:rPr>
+                              <w:rFonts w:ascii="Cambria Math" w:hAnsi="Cambria Math"/>
+                            </w:rPr>
+                            <m:t>m</m:t>
+                          </m:r>
+                        </m:e>
+                        <m:sub>
+                          <m:r>
+                            <w:rPr>
+                              <w:rFonts w:ascii="Cambria Math" w:hAnsi="Cambria Math"/>
+                            </w:rPr>
+                            <m:t>0</m:t>
+                          </m:r>
+                        </m:sub>
+                      </m:sSub>
+                      <m:sSub>
+                        <m:sSubPr>
+                          <m:ctrlPr>
+                            <w:rPr>
+                              <w:rFonts w:ascii="Cambria Math" w:hAnsi="Cambria Math"/>
+                              <w:i/>
+                            </w:rPr>
+                          </m:ctrlPr>
+                        </m:sSubPr>
+                        <m:e>
+                          <m:r>
+                            <w:rPr>
+                              <w:rFonts w:ascii="Cambria Math" w:hAnsi="Cambria Math"/>
+                            </w:rPr>
+                            <m:t>c</m:t>
+                          </m:r>
+                        </m:e>
+                        <m:sub>
+                          <m:r>
+                            <w:rPr>
+                              <w:rFonts w:ascii="Cambria Math" w:hAnsi="Cambria Math"/>
+                            </w:rPr>
+                            <m:t>0</m:t>
+                          </m:r>
+                        </m:sub>
+                      </m:sSub>
+                    </m:e>
+                  </m:d>
+                </m:den>
+              </m:f>
+            </m:e>
+          </m:d>
+          <m:sSup>
+            <m:sSupPr>
+              <m:ctrlPr>
+                <w:rPr>
+                  <w:rFonts w:ascii="Cambria Math" w:hAnsi="Cambria Math"/>
+                  <w:i/>
+                </w:rPr>
+              </m:ctrlPr>
+            </m:sSupPr>
+            <m:e>
+              <m:r>
+                <m:rPr>
+                  <m:sty m:val="bi"/>
+                </m:rPr>
+                <w:rPr>
+                  <w:rFonts w:ascii="Cambria Math" w:hAnsi="Cambria Math"/>
+                </w:rPr>
+                <m:t>e</m:t>
+              </m:r>
+            </m:e>
+            <m:sup>
+              <m:f>
+                <m:fPr>
+                  <m:ctrlPr>
+                    <w:rPr>
+                      <w:rFonts w:ascii="Cambria Math" w:hAnsi="Cambria Math"/>
+                      <w:i/>
+                    </w:rPr>
+                  </m:ctrlPr>
+                </m:fPr>
+                <m:num>
+                  <m:r>
+                    <w:rPr>
+                      <w:rFonts w:ascii="Cambria Math" w:hAnsi="Cambria Math"/>
+                    </w:rPr>
+                    <m:t>-kA</m:t>
+                  </m:r>
+                  <m:d>
+                    <m:dPr>
+                      <m:ctrlPr>
+                        <w:rPr>
+                          <w:rFonts w:ascii="Cambria Math" w:hAnsi="Cambria Math"/>
+                          <w:i/>
+                        </w:rPr>
+                      </m:ctrlPr>
+                    </m:dPr>
+                    <m:e>
+                      <m:sSub>
+                        <m:sSubPr>
+                          <m:ctrlPr>
+                            <w:rPr>
+                              <w:rFonts w:ascii="Cambria Math" w:hAnsi="Cambria Math"/>
+                              <w:i/>
+                            </w:rPr>
+                          </m:ctrlPr>
+                        </m:sSubPr>
+                        <m:e>
+                          <m:r>
+                            <w:rPr>
+                              <w:rFonts w:ascii="Cambria Math" w:hAnsi="Cambria Math"/>
+                            </w:rPr>
+                            <m:t>m</m:t>
+                          </m:r>
+                        </m:e>
+                        <m:sub>
+                          <m:r>
+                            <w:rPr>
+                              <w:rFonts w:ascii="Cambria Math" w:hAnsi="Cambria Math"/>
+                            </w:rPr>
+                            <m:t>1</m:t>
+                          </m:r>
+                        </m:sub>
+                      </m:sSub>
+                      <m:sSub>
+                        <m:sSubPr>
+                          <m:ctrlPr>
+                            <w:rPr>
+                              <w:rFonts w:ascii="Cambria Math" w:hAnsi="Cambria Math"/>
+                              <w:i/>
+                            </w:rPr>
+                          </m:ctrlPr>
+                        </m:sSubPr>
+                        <m:e>
+                          <m:r>
+                            <w:rPr>
+                              <w:rFonts w:ascii="Cambria Math" w:hAnsi="Cambria Math"/>
+                            </w:rPr>
+                            <m:t>c</m:t>
+                          </m:r>
+                        </m:e>
+                        <m:sub>
+                          <m:r>
+                            <w:rPr>
+                              <w:rFonts w:ascii="Cambria Math" w:hAnsi="Cambria Math"/>
+                            </w:rPr>
+                            <m:t>1</m:t>
+                          </m:r>
+                        </m:sub>
+                      </m:sSub>
+                      <m:r>
+                        <w:rPr>
+                          <w:rFonts w:ascii="Cambria Math" w:hAnsi="Cambria Math"/>
+                        </w:rPr>
+                        <m:t>+</m:t>
+                      </m:r>
+                      <m:sSub>
+                        <m:sSubPr>
+                          <m:ctrlPr>
+                            <w:rPr>
+                              <w:rFonts w:ascii="Cambria Math" w:hAnsi="Cambria Math"/>
+                              <w:i/>
+                            </w:rPr>
+                          </m:ctrlPr>
+                        </m:sSubPr>
+                        <m:e>
+                          <m:r>
+                            <w:rPr>
+                              <w:rFonts w:ascii="Cambria Math" w:hAnsi="Cambria Math"/>
+                            </w:rPr>
+                            <m:t>m</m:t>
+                          </m:r>
+                        </m:e>
+                        <m:sub>
+                          <m:r>
+                            <w:rPr>
+                              <w:rFonts w:ascii="Cambria Math" w:hAnsi="Cambria Math"/>
+                            </w:rPr>
+                            <m:t>0</m:t>
+                          </m:r>
+                        </m:sub>
+                      </m:sSub>
+                      <m:sSub>
+                        <m:sSubPr>
+                          <m:ctrlPr>
+                            <w:rPr>
+                              <w:rFonts w:ascii="Cambria Math" w:hAnsi="Cambria Math"/>
+                              <w:i/>
+                            </w:rPr>
+                          </m:ctrlPr>
+                        </m:sSubPr>
+                        <m:e>
+                          <m:r>
+                            <w:rPr>
+                              <w:rFonts w:ascii="Cambria Math" w:hAnsi="Cambria Math"/>
+                            </w:rPr>
+                            <m:t>c</m:t>
+                          </m:r>
+                        </m:e>
+                        <m:sub>
+                          <m:r>
+                            <w:rPr>
+                              <w:rFonts w:ascii="Cambria Math" w:hAnsi="Cambria Math"/>
+                            </w:rPr>
+                            <m:t>0</m:t>
+                          </m:r>
+                        </m:sub>
+                      </m:sSub>
+                    </m:e>
+                  </m:d>
+                  <m:r>
+                    <w:rPr>
+                      <w:rFonts w:ascii="Cambria Math" w:hAnsi="Cambria Math"/>
+                    </w:rPr>
+                    <m:t>t</m:t>
+                  </m:r>
+                </m:num>
+                <m:den>
+                  <m:sSub>
+                    <m:sSubPr>
+                      <m:ctrlPr>
+                        <w:rPr>
+                          <w:rFonts w:ascii="Cambria Math" w:hAnsi="Cambria Math"/>
+                          <w:i/>
+                        </w:rPr>
+                      </m:ctrlPr>
+                    </m:sSubPr>
+                    <m:e>
+                      <m:r>
+                        <w:rPr>
+                          <w:rFonts w:ascii="Cambria Math" w:hAnsi="Cambria Math"/>
+                        </w:rPr>
+                        <m:t>m</m:t>
+                      </m:r>
+                    </m:e>
+                    <m:sub>
+                      <m:r>
+                        <w:rPr>
+                          <w:rFonts w:ascii="Cambria Math" w:hAnsi="Cambria Math"/>
+                        </w:rPr>
+                        <m:t>0</m:t>
+                      </m:r>
+                    </m:sub>
+                  </m:sSub>
+                  <m:sSub>
+                    <m:sSubPr>
+                      <m:ctrlPr>
+                        <w:rPr>
+                          <w:rFonts w:ascii="Cambria Math" w:hAnsi="Cambria Math"/>
+                          <w:i/>
+                        </w:rPr>
+                      </m:ctrlPr>
+                    </m:sSubPr>
+                    <m:e>
+                      <m:r>
+                        <w:rPr>
+                          <w:rFonts w:ascii="Cambria Math" w:hAnsi="Cambria Math"/>
+                        </w:rPr>
+                        <m:t>c</m:t>
+                      </m:r>
+                    </m:e>
+                    <m:sub>
+                      <m:r>
+                        <w:rPr>
+                          <w:rFonts w:ascii="Cambria Math" w:hAnsi="Cambria Math"/>
+                        </w:rPr>
+                        <m:t>0</m:t>
+                      </m:r>
+                    </m:sub>
+                  </m:sSub>
+                  <m:sSub>
+                    <m:sSubPr>
+                      <m:ctrlPr>
+                        <w:rPr>
+                          <w:rFonts w:ascii="Cambria Math" w:hAnsi="Cambria Math"/>
+                          <w:i/>
+                        </w:rPr>
+                      </m:ctrlPr>
+                    </m:sSubPr>
+                    <m:e>
+                      <m:r>
+                        <w:rPr>
+                          <w:rFonts w:ascii="Cambria Math" w:hAnsi="Cambria Math"/>
+                        </w:rPr>
+                        <m:t>m</m:t>
+                      </m:r>
+                    </m:e>
+                    <m:sub>
+                      <m:r>
+                        <w:rPr>
+                          <w:rFonts w:ascii="Cambria Math" w:hAnsi="Cambria Math"/>
+                        </w:rPr>
+                        <m:t>1</m:t>
+                      </m:r>
+                    </m:sub>
+                  </m:sSub>
+                  <m:sSub>
+                    <m:sSubPr>
+                      <m:ctrlPr>
+                        <w:rPr>
+                          <w:rFonts w:ascii="Cambria Math" w:hAnsi="Cambria Math"/>
+                          <w:i/>
+                        </w:rPr>
+                      </m:ctrlPr>
+                    </m:sSubPr>
+                    <m:e>
+                      <m:r>
+                        <w:rPr>
+                          <w:rFonts w:ascii="Cambria Math" w:hAnsi="Cambria Math"/>
+                        </w:rPr>
+                        <m:t>c</m:t>
+                      </m:r>
+                    </m:e>
+                    <m:sub>
+                      <m:r>
+                        <w:rPr>
+                          <w:rFonts w:ascii="Cambria Math" w:hAnsi="Cambria Math"/>
+                        </w:rPr>
+                        <m:t>1</m:t>
+                      </m:r>
+                    </m:sub>
+                  </m:sSub>
+                </m:den>
+              </m:f>
+            </m:sup>
+          </m:sSup>
+        </m:oMath>
+      </m:oMathPara>
     </w:p>
     <w:sectPr>
       <w:pgSz w:w="12240" w:h="15840"/>
@@ -2110,7 +6651,7 @@
 </file>
 
 <file path=customXml/itemProps1.xml><?xml version="1.0" encoding="utf-8"?>
-<ds:datastoreItem xmlns:ds="http://schemas.openxmlformats.org/officeDocument/2006/customXml" ds:itemID="{C31C6AFD-01D8-2747-A210-17625A80FCB6}">
+<ds:datastoreItem xmlns:ds="http://schemas.openxmlformats.org/officeDocument/2006/customXml" ds:itemID="{A5F9E07D-B4DD-D144-B601-5685EB6A615E}">
   <ds:schemaRefs>
     <ds:schemaRef ds:uri="http://schemas.openxmlformats.org/officeDocument/2006/bibliography"/>
   </ds:schemaRefs>
